--- a/src/main/resources/word/dailyDetail.docx
+++ b/src/main/resources/word/dailyDetail.docx
@@ -1,69 +1,59 @@
 
 <file path=word/document.xml><?xml version="1.0" encoding="utf-8"?>
-<w:document xmlns:wpc="http://schemas.microsoft.com/office/word/2010/wordprocessingCanvas" xmlns:cx="http://schemas.microsoft.com/office/drawing/2014/chartex" xmlns:cx1="http://schemas.microsoft.com/office/drawing/2015/9/8/chartex" xmlns:cx2="http://schemas.microsoft.com/office/drawing/2015/10/21/chartex" xmlns:cx3="http://schemas.microsoft.com/office/drawing/2016/5/9/chartex" xmlns:cx4="http://schemas.microsoft.com/office/drawing/2016/5/10/chartex" xmlns:cx5="http://schemas.microsoft.com/office/drawing/2016/5/11/chartex" xmlns:cx6="http://schemas.microsoft.com/office/drawing/2016/5/12/chartex" xmlns:cx7="http://schemas.microsoft.com/office/drawing/2016/5/13/chartex" xmlns:cx8="http://schemas.microsoft.com/office/drawing/2016/5/14/chartex" xmlns:mc="http://schemas.openxmlformats.org/markup-compatibility/2006" xmlns:aink="http://schemas.microsoft.com/office/drawing/2016/ink" xmlns:am3d="http://schemas.microsoft.com/office/drawing/2017/model3d" xmlns:o="urn:schemas-microsoft-com:office:office" xmlns:oel="http://schemas.microsoft.com/office/2019/extlst" xmlns:r="http://schemas.openxmlformats.org/officeDocument/2006/relationships" xmlns:m="http://schemas.openxmlformats.org/officeDocument/2006/math" xmlns:v="urn:schemas-microsoft-com:vml" xmlns:wp14="http://schemas.microsoft.com/office/word/2010/wordprocessingDrawing" xmlns:wp="http://schemas.openxmlformats.org/drawingml/2006/wordprocessingDrawing" xmlns:w10="urn:schemas-microsoft-com:office:word" xmlns:w="http://schemas.openxmlformats.org/wordprocessingml/2006/main" xmlns:w14="http://schemas.microsoft.com/office/word/2010/wordml" xmlns:w15="http://schemas.microsoft.com/office/word/2012/wordml" xmlns:w16cex="http://schemas.microsoft.com/office/word/2018/wordml/cex" xmlns:w16cid="http://schemas.microsoft.com/office/word/2016/wordml/cid" xmlns:w16="http://schemas.microsoft.com/office/word/2018/wordml" xmlns:w16sdtdh="http://schemas.microsoft.com/office/word/2020/wordml/sdtdatahash" xmlns:w16se="http://schemas.microsoft.com/office/word/2015/wordml/symex" xmlns:wpg="http://schemas.microsoft.com/office/word/2010/wordprocessingGroup" xmlns:wpi="http://schemas.microsoft.com/office/word/2010/wordprocessingInk" xmlns:wne="http://schemas.microsoft.com/office/word/2006/wordml" xmlns:wps="http://schemas.microsoft.com/office/word/2010/wordprocessingShape" mc:Ignorable="w14 w15 w16se w16cid w16 w16cex w16sdtdh wp14">
+<w:document xmlns:wpc="http://schemas.microsoft.com/office/word/2010/wordprocessingCanvas" xmlns:mc="http://schemas.openxmlformats.org/markup-compatibility/2006" xmlns:o="urn:schemas-microsoft-com:office:office" xmlns:r="http://schemas.openxmlformats.org/officeDocument/2006/relationships" xmlns:m="http://schemas.openxmlformats.org/officeDocument/2006/math" xmlns:v="urn:schemas-microsoft-com:vml" xmlns:wp14="http://schemas.microsoft.com/office/word/2010/wordprocessingDrawing" xmlns:wp="http://schemas.openxmlformats.org/drawingml/2006/wordprocessingDrawing" xmlns:w="http://schemas.openxmlformats.org/wordprocessingml/2006/main" xmlns:w14="http://schemas.microsoft.com/office/word/2010/wordml" xmlns:w10="urn:schemas-microsoft-com:office:word" xmlns:w15="http://schemas.microsoft.com/office/word/2012/wordml" xmlns:wpg="http://schemas.microsoft.com/office/word/2010/wordprocessingGroup" xmlns:wpi="http://schemas.microsoft.com/office/word/2010/wordprocessingInk" xmlns:wne="http://schemas.microsoft.com/office/word/2006/wordml" xmlns:wps="http://schemas.microsoft.com/office/word/2010/wordprocessingShape" xmlns:wpsCustomData="http://www.wps.cn/officeDocument/2013/wpsCustomData" mc:Ignorable="w14 w15 wp14">
   <w:body>
     <w:p>
       <w:pPr>
         <w:jc w:val="center"/>
         <w:rPr>
-          <w:rFonts w:ascii="华文中宋" w:eastAsia="华文中宋" w:hAnsi="华文中宋"/>
+          <w:rFonts w:ascii="华文中宋" w:hAnsi="华文中宋" w:eastAsia="华文中宋"/>
           <w:bCs/>
-          <w:color w:val="365F91" w:themeColor="accent1" w:themeShade="BF"/>
+          <w:color w:val="376092" w:themeColor="accent1" w:themeShade="BF"/>
           <w:sz w:val="84"/>
           <w:szCs w:val="84"/>
         </w:rPr>
       </w:pPr>
       <w:r>
         <w:rPr>
-          <w:rFonts w:ascii="华文中宋" w:eastAsia="华文中宋" w:hAnsi="华文中宋" w:hint="eastAsia"/>
+          <w:rFonts w:hint="eastAsia" w:ascii="华文中宋" w:hAnsi="华文中宋" w:eastAsia="华文中宋"/>
           <w:bCs/>
-          <w:color w:val="365F91" w:themeColor="accent1" w:themeShade="BF"/>
+          <w:color w:val="376092" w:themeColor="accent1" w:themeShade="BF"/>
           <w:sz w:val="84"/>
           <w:szCs w:val="84"/>
         </w:rPr>
-        <w:t>{{</w:t>
-      </w:r>
-      <w:proofErr w:type="spellStart"/>
-      <w:r>
-        <w:rPr>
-          <w:rFonts w:ascii="华文中宋" w:eastAsia="华文中宋" w:hAnsi="华文中宋" w:hint="eastAsia"/>
+        <w:t>{{main</w:t>
+      </w:r>
+      <w:bookmarkStart w:id="4" w:name="_GoBack"/>
+      <w:bookmarkEnd w:id="4"/>
+      <w:r>
+        <w:rPr>
+          <w:rFonts w:hint="eastAsia" w:ascii="华文中宋" w:hAnsi="华文中宋" w:eastAsia="华文中宋"/>
           <w:bCs/>
-          <w:color w:val="365F91" w:themeColor="accent1" w:themeShade="BF"/>
+          <w:color w:val="376092" w:themeColor="accent1" w:themeShade="BF"/>
           <w:sz w:val="84"/>
           <w:szCs w:val="84"/>
         </w:rPr>
-        <w:t>mainTitle</w:t>
-      </w:r>
-      <w:proofErr w:type="spellEnd"/>
-      <w:r>
-        <w:rPr>
-          <w:rFonts w:ascii="华文中宋" w:eastAsia="华文中宋" w:hAnsi="华文中宋" w:hint="eastAsia"/>
-          <w:bCs/>
-          <w:color w:val="365F91" w:themeColor="accent1" w:themeShade="BF"/>
-          <w:sz w:val="84"/>
-          <w:szCs w:val="84"/>
-        </w:rPr>
-        <w:t>}}</w:t>
+        <w:t>Title}}</w:t>
       </w:r>
     </w:p>
     <w:p>
       <w:pPr>
         <w:jc w:val="center"/>
         <w:rPr>
-          <w:rFonts w:ascii="黑体" w:eastAsia="黑体" w:hAnsi="宋体"/>
-          <w:color w:val="365F91" w:themeColor="accent1" w:themeShade="BF"/>
+          <w:rFonts w:ascii="黑体" w:hAnsi="宋体" w:eastAsia="黑体"/>
+          <w:color w:val="376092" w:themeColor="accent1" w:themeShade="BF"/>
           <w:sz w:val="28"/>
           <w:szCs w:val="28"/>
         </w:rPr>
       </w:pPr>
       <w:bookmarkStart w:id="0" w:name="num"/>
+      <w:bookmarkEnd w:id="0"/>
       <w:bookmarkStart w:id="1" w:name="head"/>
-      <w:bookmarkEnd w:id="0"/>
       <w:bookmarkEnd w:id="1"/>
       <w:r>
         <w:rPr>
-          <w:rFonts w:ascii="黑体" w:eastAsia="黑体" w:hAnsi="黑体" w:hint="eastAsia"/>
-          <w:color w:val="365F91" w:themeColor="accent1" w:themeShade="BF"/>
+          <w:rFonts w:hint="eastAsia" w:ascii="黑体" w:hAnsi="黑体" w:eastAsia="黑体"/>
+          <w:color w:val="376092" w:themeColor="accent1" w:themeShade="BF"/>
           <w:sz w:val="30"/>
           <w:szCs w:val="28"/>
         </w:rPr>
@@ -71,8 +61,8 @@
       </w:r>
       <w:r>
         <w:rPr>
-          <w:rFonts w:ascii="黑体" w:eastAsia="黑体" w:hAnsi="黑体"/>
-          <w:color w:val="365F91" w:themeColor="accent1" w:themeShade="BF"/>
+          <w:rFonts w:ascii="黑体" w:hAnsi="黑体" w:eastAsia="黑体"/>
+          <w:color w:val="376092" w:themeColor="accent1" w:themeShade="BF"/>
           <w:sz w:val="30"/>
           <w:szCs w:val="28"/>
         </w:rPr>
@@ -80,40 +70,20 @@
       </w:r>
       <w:r>
         <w:rPr>
-          <w:rFonts w:ascii="黑体" w:eastAsia="黑体" w:hAnsi="黑体" w:hint="eastAsia"/>
-          <w:color w:val="365F91" w:themeColor="accent1" w:themeShade="BF"/>
+          <w:rFonts w:hint="eastAsia" w:ascii="黑体" w:hAnsi="黑体" w:eastAsia="黑体"/>
+          <w:color w:val="376092" w:themeColor="accent1" w:themeShade="BF"/>
           <w:sz w:val="30"/>
           <w:szCs w:val="28"/>
         </w:rPr>
-        <w:t>{{</w:t>
-      </w:r>
-      <w:proofErr w:type="spellStart"/>
-      <w:r>
-        <w:rPr>
-          <w:rFonts w:ascii="黑体" w:eastAsia="黑体" w:hAnsi="黑体" w:hint="eastAsia"/>
-          <w:color w:val="365F91" w:themeColor="accent1" w:themeShade="BF"/>
+        <w:t>{{whichIssue}}</w:t>
+      </w:r>
+      <w:r>
+        <w:rPr>
+          <w:rFonts w:ascii="黑体" w:hAnsi="黑体" w:eastAsia="黑体"/>
+          <w:color w:val="376092" w:themeColor="accent1" w:themeShade="BF"/>
           <w:sz w:val="30"/>
           <w:szCs w:val="28"/>
         </w:rPr>
-        <w:t>whichIssue</w:t>
-      </w:r>
-      <w:proofErr w:type="spellEnd"/>
-      <w:r>
-        <w:rPr>
-          <w:rFonts w:ascii="黑体" w:eastAsia="黑体" w:hAnsi="黑体" w:hint="eastAsia"/>
-          <w:color w:val="365F91" w:themeColor="accent1" w:themeShade="BF"/>
-          <w:sz w:val="30"/>
-          <w:szCs w:val="28"/>
-        </w:rPr>
-        <w:t>}}</w:t>
-      </w:r>
-      <w:r>
-        <w:rPr>
-          <w:rFonts w:ascii="黑体" w:eastAsia="黑体" w:hAnsi="黑体"/>
-          <w:color w:val="365F91" w:themeColor="accent1" w:themeShade="BF"/>
-          <w:sz w:val="30"/>
-          <w:szCs w:val="28"/>
-        </w:rPr>
         <w:t>期</w:t>
       </w:r>
     </w:p>
@@ -121,8 +91,8 @@
       <w:pPr>
         <w:jc w:val="center"/>
         <w:rPr>
-          <w:rFonts w:ascii="黑体" w:eastAsia="黑体" w:hAnsi="宋体"/>
-          <w:color w:val="365F91" w:themeColor="accent1" w:themeShade="BF"/>
+          <w:rFonts w:ascii="黑体" w:hAnsi="宋体" w:eastAsia="黑体"/>
+          <w:color w:val="376092" w:themeColor="accent1" w:themeShade="BF"/>
           <w:sz w:val="28"/>
           <w:szCs w:val="28"/>
         </w:rPr>
@@ -131,105 +101,47 @@
     <w:p>
       <w:pPr>
         <w:rPr>
-          <w:rFonts w:ascii="黑体" w:eastAsia="黑体" w:hAnsi="黑体"/>
-          <w:color w:val="365F91" w:themeColor="accent1" w:themeShade="BF"/>
+          <w:rFonts w:ascii="黑体" w:hAnsi="黑体" w:eastAsia="黑体"/>
+          <w:color w:val="376092" w:themeColor="accent1" w:themeShade="BF"/>
           <w:sz w:val="32"/>
           <w:szCs w:val="32"/>
         </w:rPr>
       </w:pPr>
       <w:r>
         <w:rPr>
-          <w:rFonts w:ascii="黑体" w:eastAsia="黑体" w:hAnsi="黑体" w:hint="eastAsia"/>
-          <w:color w:val="365F91" w:themeColor="accent1" w:themeShade="BF"/>
+          <w:rFonts w:hint="eastAsia" w:ascii="黑体" w:hAnsi="黑体" w:eastAsia="黑体"/>
+          <w:color w:val="376092" w:themeColor="accent1" w:themeShade="BF"/>
           <w:sz w:val="32"/>
           <w:szCs w:val="32"/>
         </w:rPr>
-        <w:t>{{</w:t>
-      </w:r>
-      <w:proofErr w:type="spellStart"/>
-      <w:r>
-        <w:rPr>
-          <w:rFonts w:ascii="黑体" w:eastAsia="黑体" w:hAnsi="黑体" w:hint="eastAsia"/>
-          <w:color w:val="365F91" w:themeColor="accent1" w:themeShade="BF"/>
+        <w:t>{{subTitle}}</w:t>
+      </w:r>
+      <w:r>
+        <w:rPr>
+          <w:rFonts w:ascii="黑体" w:hAnsi="黑体" w:eastAsia="黑体"/>
+          <w:color w:val="376092" w:themeColor="accent1" w:themeShade="BF"/>
           <w:sz w:val="32"/>
           <w:szCs w:val="32"/>
         </w:rPr>
-        <w:t>subTitle</w:t>
-      </w:r>
-      <w:proofErr w:type="spellEnd"/>
-      <w:r>
-        <w:rPr>
-          <w:rFonts w:ascii="黑体" w:eastAsia="黑体" w:hAnsi="黑体" w:hint="eastAsia"/>
-          <w:color w:val="365F91" w:themeColor="accent1" w:themeShade="BF"/>
+        <w:t xml:space="preserve">                             </w:t>
+      </w:r>
+      <w:r>
+        <w:rPr>
+          <w:rFonts w:hint="eastAsia" w:ascii="黑体" w:hAnsi="黑体" w:eastAsia="黑体"/>
+          <w:color w:val="376092" w:themeColor="accent1" w:themeShade="BF"/>
           <w:sz w:val="32"/>
           <w:szCs w:val="32"/>
         </w:rPr>
-        <w:t>}}</w:t>
-      </w:r>
-      <w:r>
-        <w:rPr>
-          <w:rFonts w:ascii="黑体" w:eastAsia="黑体" w:hAnsi="黑体"/>
-          <w:color w:val="365F91" w:themeColor="accent1" w:themeShade="BF"/>
-          <w:sz w:val="32"/>
-          <w:szCs w:val="32"/>
-        </w:rPr>
-        <w:t xml:space="preserve">               </w:t>
-      </w:r>
-      <w:r>
-        <w:rPr>
-          <w:rFonts w:ascii="黑体" w:eastAsia="黑体" w:hAnsi="黑体"/>
-          <w:color w:val="365F91" w:themeColor="accent1" w:themeShade="BF"/>
-          <w:sz w:val="32"/>
-          <w:szCs w:val="32"/>
-        </w:rPr>
-        <w:t xml:space="preserve">          </w:t>
-      </w:r>
-      <w:r>
-        <w:rPr>
-          <w:rFonts w:ascii="黑体" w:eastAsia="黑体" w:hAnsi="黑体"/>
-          <w:color w:val="365F91" w:themeColor="accent1" w:themeShade="BF"/>
-          <w:sz w:val="32"/>
-          <w:szCs w:val="32"/>
-        </w:rPr>
-        <w:t xml:space="preserve">    </w:t>
-      </w:r>
-      <w:r>
-        <w:rPr>
-          <w:rFonts w:ascii="黑体" w:eastAsia="黑体" w:hAnsi="黑体" w:hint="eastAsia"/>
-          <w:color w:val="365F91" w:themeColor="accent1" w:themeShade="BF"/>
-          <w:sz w:val="32"/>
-          <w:szCs w:val="32"/>
-        </w:rPr>
-        <w:t>{{</w:t>
-      </w:r>
-      <w:proofErr w:type="spellStart"/>
-      <w:r>
-        <w:rPr>
-          <w:rFonts w:ascii="黑体" w:eastAsia="黑体" w:hAnsi="黑体" w:hint="eastAsia"/>
-          <w:color w:val="365F91" w:themeColor="accent1" w:themeShade="BF"/>
-          <w:sz w:val="32"/>
-          <w:szCs w:val="32"/>
-        </w:rPr>
-        <w:t>dateZH</w:t>
-      </w:r>
-      <w:proofErr w:type="spellEnd"/>
-      <w:r>
-        <w:rPr>
-          <w:rFonts w:ascii="黑体" w:eastAsia="黑体" w:hAnsi="黑体" w:hint="eastAsia"/>
-          <w:color w:val="365F91" w:themeColor="accent1" w:themeShade="BF"/>
-          <w:sz w:val="32"/>
-          <w:szCs w:val="32"/>
-        </w:rPr>
-        <w:t>}}</w:t>
-      </w:r>
-    </w:p>
-    <w:p>
-      <w:pPr>
-        <w:pStyle w:val="aa"/>
-        <w:spacing w:beforeLines="50" w:before="156" w:afterLines="50" w:after="156"/>
+        <w:t>{{dateZH}}</w:t>
+      </w:r>
+    </w:p>
+    <w:p>
+      <w:pPr>
+        <w:pStyle w:val="8"/>
+        <w:spacing w:before="156" w:beforeLines="50" w:after="156" w:afterLines="50"/>
         <w:outlineLvl w:val="0"/>
         <w:rPr>
-          <w:rFonts w:ascii="黑体" w:eastAsia="黑体" w:hAnsi="Times New Roman"/>
+          <w:rFonts w:ascii="黑体" w:hAnsi="Times New Roman" w:eastAsia="黑体"/>
           <w:b/>
           <w:sz w:val="28"/>
           <w:szCs w:val="28"/>
@@ -237,16 +149,15 @@
       </w:pPr>
       <w:r>
         <w:rPr>
-          <w:rFonts w:ascii="黑体" w:eastAsia="黑体" w:hAnsi="宋体" w:hint="eastAsia"/>
-          <w:noProof/>
-          <w:color w:val="365F91" w:themeColor="accent1" w:themeShade="BF"/>
+          <w:rFonts w:hint="eastAsia" w:ascii="黑体" w:hAnsi="宋体" w:eastAsia="黑体"/>
+          <w:color w:val="376092" w:themeColor="accent1" w:themeShade="BF"/>
           <w:sz w:val="32"/>
           <w:szCs w:val="32"/>
         </w:rPr>
         <mc:AlternateContent>
           <mc:Choice Requires="wps">
             <w:drawing>
-              <wp:anchor distT="0" distB="0" distL="114300" distR="114300" simplePos="0" relativeHeight="251659264" behindDoc="0" locked="0" layoutInCell="1" allowOverlap="1" wp14:anchorId="0FD1439B" wp14:editId="2F1FB7F1">
+              <wp:anchor distT="0" distB="0" distL="114300" distR="114300" simplePos="0" relativeHeight="251659264" behindDoc="0" locked="0" layoutInCell="1" allowOverlap="1">
                 <wp:simplePos x="0" y="0"/>
                 <wp:positionH relativeFrom="column">
                   <wp:posOffset>-85725</wp:posOffset>
@@ -299,12 +210,12 @@
           </mc:Choice>
           <mc:Fallback>
             <w:pict>
-              <v:shapetype w14:anchorId="47FB2545" id="_x0000_t32" coordsize="21600,21600" o:spt="32" o:oned="t" path="m,l21600,21600e" filled="f">
-                <v:path arrowok="t" fillok="f" o:connecttype="none"/>
-                <o:lock v:ext="edit" shapetype="t"/>
-              </v:shapetype>
-              <v:shape id="自选图形 2" o:spid="_x0000_s1026" type="#_x0000_t32" style="position:absolute;left:0;text-align:left;margin-left:-6.75pt;margin-top:2.2pt;width:6in;height:.05pt;z-index:251659264;visibility:visible;mso-wrap-style:square;mso-wrap-distance-left:9pt;mso-wrap-distance-top:0;mso-wrap-distance-right:9pt;mso-wrap-distance-bottom:0;mso-position-horizontal:absolute;mso-position-horizontal-relative:text;mso-position-vertical:absolute;mso-position-vertical-relative:text" o:gfxdata="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" strokecolor="#4f81bd [3204]" strokeweight="2pt">
-                <v:shadow on="t" color="black" opacity="24903f" origin=",.5" offset="0,.55556mm"/>
+              <v:shape id="自选图形 2" o:spid="_x0000_s1026" o:spt="32" type="#_x0000_t32" style="position:absolute;left:0pt;margin-left:-6.75pt;margin-top:2.2pt;height:0.05pt;width:432pt;z-index:251659264;mso-width-relative:page;mso-height-relative:page;" filled="f" stroked="t" coordsize="21600,21600" o:gfxdata="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">
+                <v:fill on="f" focussize="0,0"/>
+                <v:stroke weight="2pt" color="#4F81BD [3204]" joinstyle="round"/>
+                <v:imagedata o:title=""/>
+                <o:lock v:ext="edit" aspectratio="f"/>
+                <v:shadow on="t" color="#000000" opacity="24903f" offset="0pt,1.5748031496063pt" origin="0f,32768f" matrix="65536f,0f,0f,65536f"/>
               </v:shape>
             </w:pict>
           </mc:Fallback>
@@ -312,7 +223,7 @@
       </w:r>
       <w:r>
         <w:rPr>
-          <w:rFonts w:ascii="黑体" w:eastAsia="黑体" w:hAnsi="Times New Roman" w:hint="eastAsia"/>
+          <w:rFonts w:hint="eastAsia" w:ascii="黑体" w:hAnsi="Times New Roman" w:eastAsia="黑体"/>
           <w:b/>
           <w:sz w:val="28"/>
           <w:szCs w:val="28"/>
@@ -332,7 +243,7 @@
       </w:pPr>
       <w:r>
         <w:rPr>
-          <w:rFonts w:ascii="仿宋_GB2312" w:eastAsia="仿宋_GB2312" w:hint="eastAsia"/>
+          <w:rFonts w:hint="eastAsia" w:ascii="仿宋_GB2312" w:eastAsia="仿宋_GB2312"/>
           <w:sz w:val="28"/>
           <w:szCs w:val="28"/>
         </w:rPr>
@@ -341,11 +252,11 @@
     </w:p>
     <w:p>
       <w:pPr>
-        <w:pStyle w:val="aa"/>
-        <w:spacing w:beforeLines="50" w:before="156" w:afterLines="50" w:after="156"/>
+        <w:pStyle w:val="8"/>
+        <w:spacing w:before="156" w:beforeLines="50" w:after="156" w:afterLines="50"/>
         <w:outlineLvl w:val="0"/>
         <w:rPr>
-          <w:rFonts w:ascii="黑体" w:eastAsia="黑体" w:hAnsi="Times New Roman"/>
+          <w:rFonts w:ascii="黑体" w:hAnsi="Times New Roman" w:eastAsia="黑体"/>
           <w:b/>
           <w:sz w:val="28"/>
           <w:szCs w:val="28"/>
@@ -353,7 +264,7 @@
       </w:pPr>
       <w:r>
         <w:rPr>
-          <w:rFonts w:ascii="黑体" w:eastAsia="黑体" w:hAnsi="Times New Roman" w:hint="eastAsia"/>
+          <w:rFonts w:hint="eastAsia" w:ascii="黑体" w:hAnsi="Times New Roman" w:eastAsia="黑体"/>
           <w:b/>
           <w:sz w:val="28"/>
           <w:szCs w:val="28"/>
@@ -373,7 +284,7 @@
       </w:pPr>
       <w:r>
         <w:rPr>
-          <w:rFonts w:ascii="仿宋_GB2312" w:eastAsia="仿宋_GB2312" w:hint="eastAsia"/>
+          <w:rFonts w:hint="eastAsia" w:ascii="仿宋_GB2312" w:eastAsia="仿宋_GB2312"/>
           <w:sz w:val="28"/>
           <w:szCs w:val="28"/>
         </w:rPr>
@@ -382,15 +293,15 @@
     </w:p>
     <w:p>
       <w:pPr>
-        <w:pStyle w:val="aa"/>
+        <w:pStyle w:val="8"/>
         <w:numPr>
           <w:ilvl w:val="0"/>
           <w:numId w:val="3"/>
         </w:numPr>
-        <w:spacing w:beforeLines="50" w:before="156" w:afterLines="50" w:after="156"/>
+        <w:spacing w:before="156" w:beforeLines="50" w:after="156" w:afterLines="50"/>
         <w:outlineLvl w:val="0"/>
         <w:rPr>
-          <w:rFonts w:ascii="黑体" w:eastAsia="黑体" w:hAnsi="Times New Roman"/>
+          <w:rFonts w:ascii="黑体" w:hAnsi="Times New Roman" w:eastAsia="黑体"/>
           <w:b/>
           <w:sz w:val="28"/>
           <w:szCs w:val="28"/>
@@ -398,7 +309,7 @@
       </w:pPr>
       <w:r>
         <w:rPr>
-          <w:rFonts w:ascii="黑体" w:eastAsia="黑体" w:hAnsi="Times New Roman" w:hint="eastAsia"/>
+          <w:rFonts w:hint="eastAsia" w:ascii="黑体" w:hAnsi="Times New Roman" w:eastAsia="黑体"/>
           <w:b/>
           <w:sz w:val="28"/>
           <w:szCs w:val="28"/>
@@ -408,11 +319,11 @@
     </w:p>
     <w:p>
       <w:pPr>
-        <w:pStyle w:val="aa"/>
-        <w:spacing w:beforeLines="50" w:before="156" w:afterLines="50" w:after="156"/>
+        <w:pStyle w:val="8"/>
+        <w:spacing w:before="156" w:beforeLines="50" w:after="156" w:afterLines="50"/>
         <w:outlineLvl w:val="0"/>
         <w:rPr>
-          <w:rFonts w:ascii="黑体" w:eastAsia="黑体" w:hAnsi="Times New Roman"/>
+          <w:rFonts w:ascii="黑体" w:hAnsi="Times New Roman" w:eastAsia="黑体"/>
           <w:b/>
           <w:sz w:val="24"/>
           <w:szCs w:val="24"/>
@@ -420,7 +331,7 @@
       </w:pPr>
       <w:r>
         <w:rPr>
-          <w:rFonts w:ascii="黑体" w:eastAsia="黑体" w:hAnsi="Times New Roman" w:hint="eastAsia"/>
+          <w:rFonts w:hint="eastAsia" w:ascii="黑体" w:hAnsi="Times New Roman" w:eastAsia="黑体"/>
           <w:b/>
           <w:sz w:val="24"/>
           <w:szCs w:val="24"/>
@@ -433,7 +344,7 @@
         <w:ind w:firstLine="630"/>
         <w:jc w:val="left"/>
         <w:rPr>
-          <w:rFonts w:ascii="仿宋_GB2312" w:eastAsia="仿宋_GB2312" w:hAnsi="宋体"/>
+          <w:rFonts w:ascii="仿宋_GB2312" w:hAnsi="宋体" w:eastAsia="仿宋_GB2312"/>
           <w:sz w:val="28"/>
           <w:szCs w:val="28"/>
         </w:rPr>
@@ -446,7 +357,7 @@
         <w:ind w:firstLine="630"/>
         <w:jc w:val="left"/>
         <w:rPr>
-          <w:rFonts w:ascii="仿宋_GB2312" w:eastAsia="仿宋_GB2312" w:hAnsi="宋体"/>
+          <w:rFonts w:ascii="仿宋_GB2312" w:hAnsi="宋体" w:eastAsia="仿宋_GB2312"/>
           <w:sz w:val="28"/>
           <w:szCs w:val="28"/>
         </w:rPr>
@@ -458,14 +369,14 @@
         <w:ind w:firstLine="630"/>
         <w:jc w:val="right"/>
         <w:rPr>
-          <w:rFonts w:ascii="仿宋_GB2312" w:eastAsia="仿宋_GB2312" w:hAnsi="宋体"/>
+          <w:rFonts w:ascii="仿宋_GB2312" w:hAnsi="宋体" w:eastAsia="仿宋_GB2312"/>
           <w:sz w:val="32"/>
           <w:szCs w:val="32"/>
         </w:rPr>
       </w:pPr>
       <w:r>
         <w:rPr>
-          <w:rFonts w:ascii="仿宋_GB2312" w:eastAsia="仿宋_GB2312" w:hAnsi="宋体" w:hint="eastAsia"/>
+          <w:rFonts w:hint="eastAsia" w:ascii="仿宋_GB2312" w:hAnsi="宋体" w:eastAsia="仿宋_GB2312"/>
           <w:sz w:val="32"/>
           <w:szCs w:val="32"/>
         </w:rPr>
@@ -478,131 +389,111 @@
         <w:ind w:firstLine="630"/>
         <w:jc w:val="right"/>
         <w:rPr>
-          <w:rFonts w:ascii="仿宋_GB2312" w:eastAsia="仿宋_GB2312" w:hAnsi="宋体"/>
+          <w:rFonts w:ascii="仿宋_GB2312" w:hAnsi="宋体" w:eastAsia="仿宋_GB2312"/>
           <w:sz w:val="32"/>
           <w:szCs w:val="32"/>
         </w:rPr>
       </w:pPr>
       <w:r>
         <w:rPr>
-          <w:rFonts w:ascii="仿宋_GB2312" w:eastAsia="仿宋_GB2312" w:hAnsi="宋体" w:hint="eastAsia"/>
+          <w:rFonts w:hint="eastAsia" w:ascii="仿宋_GB2312" w:hAnsi="宋体" w:eastAsia="仿宋_GB2312"/>
           <w:sz w:val="32"/>
           <w:szCs w:val="32"/>
         </w:rPr>
-        <w:t>{{</w:t>
-      </w:r>
-      <w:proofErr w:type="spellStart"/>
-      <w:r>
-        <w:rPr>
-          <w:rFonts w:ascii="仿宋_GB2312" w:eastAsia="仿宋_GB2312" w:hAnsi="宋体" w:hint="eastAsia"/>
+        <w:t>{{dateCapital}}</w:t>
+      </w:r>
+    </w:p>
+    <w:p>
+      <w:pPr>
+        <w:rPr>
+          <w:rFonts w:ascii="仿宋_GB2312" w:hAnsi="宋体" w:eastAsia="仿宋_GB2312"/>
           <w:sz w:val="32"/>
           <w:szCs w:val="32"/>
         </w:rPr>
-        <w:t>dateCapital</w:t>
-      </w:r>
-      <w:proofErr w:type="spellEnd"/>
-      <w:r>
-        <w:rPr>
-          <w:rFonts w:ascii="仿宋_GB2312" w:eastAsia="仿宋_GB2312" w:hAnsi="宋体" w:hint="eastAsia"/>
+      </w:pPr>
+      <w:r>
+        <w:rPr>
+          <w:rFonts w:ascii="仿宋_GB2312" w:hAnsi="宋体" w:eastAsia="仿宋_GB2312"/>
           <w:sz w:val="32"/>
           <w:szCs w:val="32"/>
         </w:rPr>
-        <w:t>}}</w:t>
-      </w:r>
-    </w:p>
-    <w:p>
-      <w:pPr>
-        <w:rPr>
-          <w:rFonts w:ascii="仿宋_GB2312" w:eastAsia="仿宋_GB2312" w:hAnsi="宋体"/>
+        <w:br w:type="page"/>
+      </w:r>
+      <w:r>
+        <w:rPr>
+          <w:rFonts w:hint="eastAsia" w:ascii="黑体" w:hAnsi="宋体" w:eastAsia="黑体"/>
           <w:sz w:val="32"/>
           <w:szCs w:val="32"/>
         </w:rPr>
-      </w:pPr>
-      <w:r>
-        <w:rPr>
-          <w:rFonts w:ascii="仿宋_GB2312" w:eastAsia="仿宋_GB2312" w:hAnsi="宋体"/>
+        <w:t>附件A：</w:t>
+      </w:r>
+    </w:p>
+    <w:p>
+      <w:pPr>
+        <w:jc w:val="center"/>
+        <w:rPr>
+          <w:rFonts w:ascii="仿宋_GB2312" w:hAnsi="宋体" w:eastAsia="仿宋_GB2312"/>
           <w:sz w:val="32"/>
           <w:szCs w:val="32"/>
         </w:rPr>
-        <w:br w:type="page"/>
-      </w:r>
-      <w:r>
-        <w:rPr>
-          <w:rFonts w:ascii="黑体" w:eastAsia="黑体" w:hAnsi="宋体" w:hint="eastAsia"/>
+      </w:pPr>
+      <w:r>
+        <w:rPr>
+          <w:rFonts w:hint="eastAsia" w:ascii="黑体" w:eastAsia="黑体"/>
+          <w:b/>
+          <w:sz w:val="28"/>
+          <w:szCs w:val="28"/>
+        </w:rPr>
+        <w:t>未来一天电离层闪烁发生概率预报</w:t>
+      </w:r>
+    </w:p>
+    <w:p>
+      <w:pPr>
+        <w:rPr>
+          <w:rFonts w:ascii="黑体" w:hAnsi="宋体" w:eastAsia="黑体"/>
           <w:sz w:val="32"/>
           <w:szCs w:val="32"/>
         </w:rPr>
-        <w:lastRenderedPageBreak/>
-        <w:t>附件A：</w:t>
-      </w:r>
-    </w:p>
-    <w:p>
-      <w:pPr>
-        <w:jc w:val="center"/>
-        <w:rPr>
-          <w:rFonts w:ascii="仿宋_GB2312" w:eastAsia="仿宋_GB2312" w:hAnsi="宋体"/>
+      </w:pPr>
+      <w:bookmarkStart w:id="3" w:name="s1"/>
+      <w:bookmarkEnd w:id="3"/>
+      <w:r>
+        <w:rPr>
+          <w:rFonts w:hint="eastAsia" w:ascii="黑体" w:hAnsi="宋体" w:eastAsia="黑体"/>
           <w:sz w:val="32"/>
           <w:szCs w:val="32"/>
         </w:rPr>
-      </w:pPr>
-      <w:r>
-        <w:rPr>
-          <w:rFonts w:ascii="黑体" w:eastAsia="黑体" w:hint="eastAsia"/>
-          <w:b/>
-          <w:sz w:val="28"/>
-          <w:szCs w:val="28"/>
-        </w:rPr>
-        <w:t>未来一天电离层闪烁发生概率预报</w:t>
-      </w:r>
-    </w:p>
-    <w:p>
-      <w:pPr>
-        <w:rPr>
-          <w:rFonts w:ascii="黑体" w:eastAsia="黑体" w:hAnsi="宋体"/>
+        <w:t>{{#tableDayAft}}</w:t>
+      </w:r>
+    </w:p>
+    <w:p>
+      <w:pPr>
+        <w:rPr>
+          <w:rFonts w:ascii="黑体" w:hAnsi="宋体" w:eastAsia="黑体"/>
           <w:sz w:val="32"/>
           <w:szCs w:val="32"/>
         </w:rPr>
       </w:pPr>
-      <w:bookmarkStart w:id="3" w:name="s1"/>
-      <w:bookmarkEnd w:id="3"/>
-      <w:r>
-        <w:rPr>
-          <w:rFonts w:ascii="黑体" w:eastAsia="黑体" w:hAnsi="宋体" w:hint="eastAsia"/>
+      <w:r>
+        <w:rPr>
+          <w:rFonts w:ascii="黑体" w:hAnsi="宋体" w:eastAsia="黑体"/>
           <w:sz w:val="32"/>
           <w:szCs w:val="32"/>
         </w:rPr>
-        <w:t>{{#tableDayAft}}</w:t>
-      </w:r>
-    </w:p>
-    <w:p>
-      <w:pPr>
-        <w:rPr>
-          <w:rFonts w:ascii="黑体" w:eastAsia="黑体" w:hAnsi="宋体"/>
+        <w:br w:type="page"/>
+      </w:r>
+      <w:r>
+        <w:rPr>
+          <w:rFonts w:hint="eastAsia" w:ascii="黑体" w:hAnsi="宋体" w:eastAsia="黑体"/>
           <w:sz w:val="32"/>
           <w:szCs w:val="32"/>
         </w:rPr>
-      </w:pPr>
-      <w:r>
-        <w:rPr>
-          <w:rFonts w:ascii="黑体" w:eastAsia="黑体" w:hAnsi="宋体"/>
-          <w:sz w:val="32"/>
-          <w:szCs w:val="32"/>
-        </w:rPr>
-        <w:br w:type="page"/>
-      </w:r>
-      <w:r>
-        <w:rPr>
-          <w:rFonts w:ascii="黑体" w:eastAsia="黑体" w:hAnsi="宋体" w:hint="eastAsia"/>
-          <w:sz w:val="32"/>
-          <w:szCs w:val="32"/>
-        </w:rPr>
-        <w:lastRenderedPageBreak/>
         <w:t>附件B：</w:t>
       </w:r>
     </w:p>
     <w:p>
       <w:pPr>
-        <w:spacing w:beforeLines="50" w:before="156" w:afterLines="50" w:after="156"/>
+        <w:spacing w:before="156" w:beforeLines="50" w:after="156" w:afterLines="50"/>
         <w:jc w:val="center"/>
         <w:rPr>
           <w:rFonts w:ascii="黑体" w:eastAsia="黑体"/>
@@ -613,7 +504,7 @@
       </w:pPr>
       <w:r>
         <w:rPr>
-          <w:rFonts w:ascii="黑体" w:eastAsia="黑体" w:hint="eastAsia"/>
+          <w:rFonts w:hint="eastAsia" w:ascii="黑体" w:eastAsia="黑体"/>
           <w:b/>
           <w:sz w:val="28"/>
           <w:szCs w:val="28"/>
@@ -623,7 +514,7 @@
     </w:p>
     <w:p>
       <w:pPr>
-        <w:spacing w:beforeLines="50" w:before="156" w:afterLines="50" w:after="156"/>
+        <w:spacing w:before="156" w:beforeLines="50" w:after="156" w:afterLines="50"/>
         <w:rPr>
           <w:rFonts w:ascii="黑体" w:eastAsia="黑体"/>
           <w:b/>
@@ -633,7 +524,7 @@
       </w:pPr>
       <w:r>
         <w:rPr>
-          <w:rFonts w:ascii="黑体" w:eastAsia="黑体" w:hint="eastAsia"/>
+          <w:rFonts w:hint="eastAsia" w:ascii="黑体" w:eastAsia="黑体"/>
           <w:b/>
           <w:sz w:val="28"/>
           <w:szCs w:val="28"/>
@@ -644,7 +535,7 @@
     <w:p>
       <w:pPr>
         <w:rPr>
-          <w:rFonts w:ascii="黑体" w:eastAsia="黑体" w:hAnsi="宋体"/>
+          <w:rFonts w:ascii="黑体" w:hAnsi="宋体" w:eastAsia="黑体"/>
           <w:sz w:val="32"/>
           <w:szCs w:val="32"/>
         </w:rPr>
@@ -653,14 +544,14 @@
     <w:p>
       <w:pPr>
         <w:rPr>
-          <w:rFonts w:ascii="黑体" w:eastAsia="黑体" w:hAnsi="宋体"/>
+          <w:rFonts w:ascii="黑体" w:hAnsi="宋体" w:eastAsia="黑体"/>
           <w:sz w:val="32"/>
           <w:szCs w:val="32"/>
         </w:rPr>
       </w:pPr>
       <w:r>
         <w:rPr>
-          <w:rFonts w:ascii="黑体" w:eastAsia="黑体" w:hAnsi="宋体"/>
+          <w:rFonts w:ascii="黑体" w:hAnsi="宋体" w:eastAsia="黑体"/>
           <w:sz w:val="32"/>
           <w:szCs w:val="32"/>
         </w:rPr>
@@ -668,17 +559,16 @@
       </w:r>
       <w:r>
         <w:rPr>
-          <w:rFonts w:ascii="黑体" w:eastAsia="黑体" w:hAnsi="宋体" w:hint="eastAsia"/>
+          <w:rFonts w:hint="eastAsia" w:ascii="黑体" w:hAnsi="宋体" w:eastAsia="黑体"/>
           <w:sz w:val="32"/>
           <w:szCs w:val="32"/>
         </w:rPr>
-        <w:lastRenderedPageBreak/>
         <w:t>附件C：</w:t>
       </w:r>
     </w:p>
     <w:p>
       <w:pPr>
-        <w:spacing w:beforeLines="50" w:before="156" w:afterLines="50" w:after="156"/>
+        <w:spacing w:before="156" w:beforeLines="50" w:after="156" w:afterLines="50"/>
         <w:jc w:val="center"/>
         <w:rPr>
           <w:rFonts w:ascii="黑体" w:eastAsia="黑体"/>
@@ -689,7 +579,7 @@
       </w:pPr>
       <w:r>
         <w:rPr>
-          <w:rFonts w:ascii="黑体" w:eastAsia="黑体" w:hint="eastAsia"/>
+          <w:rFonts w:hint="eastAsia" w:ascii="黑体" w:eastAsia="黑体"/>
           <w:b/>
           <w:sz w:val="28"/>
           <w:szCs w:val="28"/>
@@ -699,7 +589,7 @@
     </w:p>
     <w:p>
       <w:pPr>
-        <w:spacing w:beforeLines="50" w:before="156" w:afterLines="50" w:after="156"/>
+        <w:spacing w:before="156" w:beforeLines="50" w:after="156" w:afterLines="50"/>
         <w:rPr>
           <w:rFonts w:ascii="黑体" w:eastAsia="黑体"/>
           <w:b/>
@@ -708,7 +598,7 @@
       </w:pPr>
       <w:r>
         <w:rPr>
-          <w:rFonts w:ascii="黑体" w:eastAsia="黑体" w:hint="eastAsia"/>
+          <w:rFonts w:hint="eastAsia" w:ascii="黑体" w:eastAsia="黑体"/>
           <w:b/>
           <w:sz w:val="24"/>
         </w:rPr>
@@ -726,41 +616,22 @@
       </w:pPr>
     </w:p>
     <w:sectPr>
-      <w:headerReference w:type="default" r:id="rId8"/>
-      <w:footerReference w:type="default" r:id="rId9"/>
+      <w:headerReference r:id="rId3" w:type="default"/>
+      <w:footerReference r:id="rId4" w:type="default"/>
       <w:pgSz w:w="11906" w:h="16838"/>
       <w:pgMar w:top="1440" w:right="1800" w:bottom="1440" w:left="1800" w:header="851" w:footer="992" w:gutter="0"/>
-      <w:cols w:space="720"/>
-      <w:docGrid w:type="lines" w:linePitch="312"/>
+      <w:cols w:space="720" w:num="1"/>
+      <w:docGrid w:type="lines" w:linePitch="312" w:charSpace="0"/>
     </w:sectPr>
   </w:body>
 </w:document>
 </file>
 
-<file path=word/endnotes.xml><?xml version="1.0" encoding="utf-8"?>
-<w:endnotes xmlns:wpc="http://schemas.microsoft.com/office/word/2010/wordprocessingCanvas" xmlns:cx="http://schemas.microsoft.com/office/drawing/2014/chartex" xmlns:cx1="http://schemas.microsoft.com/office/drawing/2015/9/8/chartex" xmlns:cx2="http://schemas.microsoft.com/office/drawing/2015/10/21/chartex" xmlns:cx3="http://schemas.microsoft.com/office/drawing/2016/5/9/chartex" xmlns:cx4="http://schemas.microsoft.com/office/drawing/2016/5/10/chartex" xmlns:cx5="http://schemas.microsoft.com/office/drawing/2016/5/11/chartex" xmlns:cx6="http://schemas.microsoft.com/office/drawing/2016/5/12/chartex" xmlns:cx7="http://schemas.microsoft.com/office/drawing/2016/5/13/chartex" xmlns:cx8="http://schemas.microsoft.com/office/drawing/2016/5/14/chartex" xmlns:mc="http://schemas.openxmlformats.org/markup-compatibility/2006" xmlns:aink="http://schemas.microsoft.com/office/drawing/2016/ink" xmlns:am3d="http://schemas.microsoft.com/office/drawing/2017/model3d" xmlns:o="urn:schemas-microsoft-com:office:office" xmlns:oel="http://schemas.microsoft.com/office/2019/extlst" xmlns:r="http://schemas.openxmlformats.org/officeDocument/2006/relationships" xmlns:m="http://schemas.openxmlformats.org/officeDocument/2006/math" xmlns:v="urn:schemas-microsoft-com:vml" xmlns:wp14="http://schemas.microsoft.com/office/word/2010/wordprocessingDrawing" xmlns:wp="http://schemas.openxmlformats.org/drawingml/2006/wordprocessingDrawing" xmlns:w10="urn:schemas-microsoft-com:office:word" xmlns:w="http://schemas.openxmlformats.org/wordprocessingml/2006/main" xmlns:w14="http://schemas.microsoft.com/office/word/2010/wordml" xmlns:w15="http://schemas.microsoft.com/office/word/2012/wordml" xmlns:w16cex="http://schemas.microsoft.com/office/word/2018/wordml/cex" xmlns:w16cid="http://schemas.microsoft.com/office/word/2016/wordml/cid" xmlns:w16="http://schemas.microsoft.com/office/word/2018/wordml" xmlns:w16sdtdh="http://schemas.microsoft.com/office/word/2020/wordml/sdtdatahash" xmlns:w16se="http://schemas.microsoft.com/office/word/2015/wordml/symex" xmlns:wpg="http://schemas.microsoft.com/office/word/2010/wordprocessingGroup" xmlns:wpi="http://schemas.microsoft.com/office/word/2010/wordprocessingInk" xmlns:wne="http://schemas.microsoft.com/office/word/2006/wordml" xmlns:wps="http://schemas.microsoft.com/office/word/2010/wordprocessingShape" mc:Ignorable="w14 w15 w16se w16cid w16 w16cex w16sdtdh wp14">
-  <w:endnote w:type="separator" w:id="-1">
-    <w:p>
-      <w:r>
-        <w:separator/>
-      </w:r>
-    </w:p>
-  </w:endnote>
-  <w:endnote w:type="continuationSeparator" w:id="0">
-    <w:p>
-      <w:r>
-        <w:continuationSeparator/>
-      </w:r>
-    </w:p>
-  </w:endnote>
-</w:endnotes>
-</file>
-
 <file path=word/footer1.xml><?xml version="1.0" encoding="utf-8"?>
-<w:ftr xmlns:wpc="http://schemas.microsoft.com/office/word/2010/wordprocessingCanvas" xmlns:cx="http://schemas.microsoft.com/office/drawing/2014/chartex" xmlns:cx1="http://schemas.microsoft.com/office/drawing/2015/9/8/chartex" xmlns:cx2="http://schemas.microsoft.com/office/drawing/2015/10/21/chartex" xmlns:cx3="http://schemas.microsoft.com/office/drawing/2016/5/9/chartex" xmlns:cx4="http://schemas.microsoft.com/office/drawing/2016/5/10/chartex" xmlns:cx5="http://schemas.microsoft.com/office/drawing/2016/5/11/chartex" xmlns:cx6="http://schemas.microsoft.com/office/drawing/2016/5/12/chartex" xmlns:cx7="http://schemas.microsoft.com/office/drawing/2016/5/13/chartex" xmlns:cx8="http://schemas.microsoft.com/office/drawing/2016/5/14/chartex" xmlns:mc="http://schemas.openxmlformats.org/markup-compatibility/2006" xmlns:aink="http://schemas.microsoft.com/office/drawing/2016/ink" xmlns:am3d="http://schemas.microsoft.com/office/drawing/2017/model3d" xmlns:o="urn:schemas-microsoft-com:office:office" xmlns:oel="http://schemas.microsoft.com/office/2019/extlst" xmlns:r="http://schemas.openxmlformats.org/officeDocument/2006/relationships" xmlns:m="http://schemas.openxmlformats.org/officeDocument/2006/math" xmlns:v="urn:schemas-microsoft-com:vml" xmlns:wp14="http://schemas.microsoft.com/office/word/2010/wordprocessingDrawing" xmlns:wp="http://schemas.openxmlformats.org/drawingml/2006/wordprocessingDrawing" xmlns:w10="urn:schemas-microsoft-com:office:word" xmlns:w="http://schemas.openxmlformats.org/wordprocessingml/2006/main" xmlns:w14="http://schemas.microsoft.com/office/word/2010/wordml" xmlns:w15="http://schemas.microsoft.com/office/word/2012/wordml" xmlns:w16cex="http://schemas.microsoft.com/office/word/2018/wordml/cex" xmlns:w16cid="http://schemas.microsoft.com/office/word/2016/wordml/cid" xmlns:w16="http://schemas.microsoft.com/office/word/2018/wordml" xmlns:w16sdtdh="http://schemas.microsoft.com/office/word/2020/wordml/sdtdatahash" xmlns:w16se="http://schemas.microsoft.com/office/word/2015/wordml/symex" xmlns:wpg="http://schemas.microsoft.com/office/word/2010/wordprocessingGroup" xmlns:wpi="http://schemas.microsoft.com/office/word/2010/wordprocessingInk" xmlns:wne="http://schemas.microsoft.com/office/word/2006/wordml" xmlns:wps="http://schemas.microsoft.com/office/word/2010/wordprocessingShape" mc:Ignorable="w14 w15 w16se w16cid w16 w16cex w16sdtdh wp14">
+<w:ftr xmlns:wpc="http://schemas.microsoft.com/office/word/2010/wordprocessingCanvas" xmlns:mc="http://schemas.openxmlformats.org/markup-compatibility/2006" xmlns:o="urn:schemas-microsoft-com:office:office" xmlns:r="http://schemas.openxmlformats.org/officeDocument/2006/relationships" xmlns:m="http://schemas.openxmlformats.org/officeDocument/2006/math" xmlns:v="urn:schemas-microsoft-com:vml" xmlns:wp14="http://schemas.microsoft.com/office/word/2010/wordprocessingDrawing" xmlns:wp="http://schemas.openxmlformats.org/drawingml/2006/wordprocessingDrawing" xmlns:w10="urn:schemas-microsoft-com:office:word" xmlns:w="http://schemas.openxmlformats.org/wordprocessingml/2006/main" xmlns:w14="http://schemas.microsoft.com/office/word/2010/wordml" xmlns:w15="http://schemas.microsoft.com/office/word/2012/wordml" xmlns:wpg="http://schemas.microsoft.com/office/word/2010/wordprocessingGroup" xmlns:wpi="http://schemas.microsoft.com/office/word/2010/wordprocessingInk" xmlns:wne="http://schemas.microsoft.com/office/word/2006/wordml" xmlns:wps="http://schemas.microsoft.com/office/word/2010/wordprocessingShape" xmlns:wpsCustomData="http://www.wps.cn/officeDocument/2013/wpsCustomData" mc:Ignorable="w14 w15 wp14">
   <w:p>
     <w:pPr>
-      <w:pStyle w:val="ad"/>
+      <w:pStyle w:val="10"/>
       <w:jc w:val="center"/>
     </w:pPr>
     <w:r>
@@ -784,38 +655,19 @@
   </w:p>
   <w:p>
     <w:pPr>
-      <w:pStyle w:val="ad"/>
+      <w:pStyle w:val="10"/>
     </w:pPr>
   </w:p>
 </w:ftr>
 </file>
 
-<file path=word/footnotes.xml><?xml version="1.0" encoding="utf-8"?>
-<w:footnotes xmlns:wpc="http://schemas.microsoft.com/office/word/2010/wordprocessingCanvas" xmlns:cx="http://schemas.microsoft.com/office/drawing/2014/chartex" xmlns:cx1="http://schemas.microsoft.com/office/drawing/2015/9/8/chartex" xmlns:cx2="http://schemas.microsoft.com/office/drawing/2015/10/21/chartex" xmlns:cx3="http://schemas.microsoft.com/office/drawing/2016/5/9/chartex" xmlns:cx4="http://schemas.microsoft.com/office/drawing/2016/5/10/chartex" xmlns:cx5="http://schemas.microsoft.com/office/drawing/2016/5/11/chartex" xmlns:cx6="http://schemas.microsoft.com/office/drawing/2016/5/12/chartex" xmlns:cx7="http://schemas.microsoft.com/office/drawing/2016/5/13/chartex" xmlns:cx8="http://schemas.microsoft.com/office/drawing/2016/5/14/chartex" xmlns:mc="http://schemas.openxmlformats.org/markup-compatibility/2006" xmlns:aink="http://schemas.microsoft.com/office/drawing/2016/ink" xmlns:am3d="http://schemas.microsoft.com/office/drawing/2017/model3d" xmlns:o="urn:schemas-microsoft-com:office:office" xmlns:oel="http://schemas.microsoft.com/office/2019/extlst" xmlns:r="http://schemas.openxmlformats.org/officeDocument/2006/relationships" xmlns:m="http://schemas.openxmlformats.org/officeDocument/2006/math" xmlns:v="urn:schemas-microsoft-com:vml" xmlns:wp14="http://schemas.microsoft.com/office/word/2010/wordprocessingDrawing" xmlns:wp="http://schemas.openxmlformats.org/drawingml/2006/wordprocessingDrawing" xmlns:w10="urn:schemas-microsoft-com:office:word" xmlns:w="http://schemas.openxmlformats.org/wordprocessingml/2006/main" xmlns:w14="http://schemas.microsoft.com/office/word/2010/wordml" xmlns:w15="http://schemas.microsoft.com/office/word/2012/wordml" xmlns:w16cex="http://schemas.microsoft.com/office/word/2018/wordml/cex" xmlns:w16cid="http://schemas.microsoft.com/office/word/2016/wordml/cid" xmlns:w16="http://schemas.microsoft.com/office/word/2018/wordml" xmlns:w16sdtdh="http://schemas.microsoft.com/office/word/2020/wordml/sdtdatahash" xmlns:w16se="http://schemas.microsoft.com/office/word/2015/wordml/symex" xmlns:wpg="http://schemas.microsoft.com/office/word/2010/wordprocessingGroup" xmlns:wpi="http://schemas.microsoft.com/office/word/2010/wordprocessingInk" xmlns:wne="http://schemas.microsoft.com/office/word/2006/wordml" xmlns:wps="http://schemas.microsoft.com/office/word/2010/wordprocessingShape" mc:Ignorable="w14 w15 w16se w16cid w16 w16cex w16sdtdh wp14">
-  <w:footnote w:type="separator" w:id="-1">
-    <w:p>
-      <w:r>
-        <w:separator/>
-      </w:r>
-    </w:p>
-  </w:footnote>
-  <w:footnote w:type="continuationSeparator" w:id="0">
-    <w:p>
-      <w:r>
-        <w:continuationSeparator/>
-      </w:r>
-    </w:p>
-  </w:footnote>
-</w:footnotes>
-</file>
-
 <file path=word/header1.xml><?xml version="1.0" encoding="utf-8"?>
-<w:hdr xmlns:wpc="http://schemas.microsoft.com/office/word/2010/wordprocessingCanvas" xmlns:cx="http://schemas.microsoft.com/office/drawing/2014/chartex" xmlns:cx1="http://schemas.microsoft.com/office/drawing/2015/9/8/chartex" xmlns:cx2="http://schemas.microsoft.com/office/drawing/2015/10/21/chartex" xmlns:cx3="http://schemas.microsoft.com/office/drawing/2016/5/9/chartex" xmlns:cx4="http://schemas.microsoft.com/office/drawing/2016/5/10/chartex" xmlns:cx5="http://schemas.microsoft.com/office/drawing/2016/5/11/chartex" xmlns:cx6="http://schemas.microsoft.com/office/drawing/2016/5/12/chartex" xmlns:cx7="http://schemas.microsoft.com/office/drawing/2016/5/13/chartex" xmlns:cx8="http://schemas.microsoft.com/office/drawing/2016/5/14/chartex" xmlns:mc="http://schemas.openxmlformats.org/markup-compatibility/2006" xmlns:aink="http://schemas.microsoft.com/office/drawing/2016/ink" xmlns:am3d="http://schemas.microsoft.com/office/drawing/2017/model3d" xmlns:o="urn:schemas-microsoft-com:office:office" xmlns:oel="http://schemas.microsoft.com/office/2019/extlst" xmlns:r="http://schemas.openxmlformats.org/officeDocument/2006/relationships" xmlns:m="http://schemas.openxmlformats.org/officeDocument/2006/math" xmlns:v="urn:schemas-microsoft-com:vml" xmlns:wp14="http://schemas.microsoft.com/office/word/2010/wordprocessingDrawing" xmlns:wp="http://schemas.openxmlformats.org/drawingml/2006/wordprocessingDrawing" xmlns:w10="urn:schemas-microsoft-com:office:word" xmlns:w="http://schemas.openxmlformats.org/wordprocessingml/2006/main" xmlns:w14="http://schemas.microsoft.com/office/word/2010/wordml" xmlns:w15="http://schemas.microsoft.com/office/word/2012/wordml" xmlns:w16cex="http://schemas.microsoft.com/office/word/2018/wordml/cex" xmlns:w16cid="http://schemas.microsoft.com/office/word/2016/wordml/cid" xmlns:w16="http://schemas.microsoft.com/office/word/2018/wordml" xmlns:w16sdtdh="http://schemas.microsoft.com/office/word/2020/wordml/sdtdatahash" xmlns:w16se="http://schemas.microsoft.com/office/word/2015/wordml/symex" xmlns:wpg="http://schemas.microsoft.com/office/word/2010/wordprocessingGroup" xmlns:wpi="http://schemas.microsoft.com/office/word/2010/wordprocessingInk" xmlns:wne="http://schemas.microsoft.com/office/word/2006/wordml" xmlns:wps="http://schemas.microsoft.com/office/word/2010/wordprocessingShape" mc:Ignorable="w14 w15 w16se w16cid w16 w16cex w16sdtdh wp14">
+<w:hdr xmlns:wpc="http://schemas.microsoft.com/office/word/2010/wordprocessingCanvas" xmlns:mc="http://schemas.openxmlformats.org/markup-compatibility/2006" xmlns:o="urn:schemas-microsoft-com:office:office" xmlns:r="http://schemas.openxmlformats.org/officeDocument/2006/relationships" xmlns:m="http://schemas.openxmlformats.org/officeDocument/2006/math" xmlns:v="urn:schemas-microsoft-com:vml" xmlns:wp14="http://schemas.microsoft.com/office/word/2010/wordprocessingDrawing" xmlns:wp="http://schemas.openxmlformats.org/drawingml/2006/wordprocessingDrawing" xmlns:w10="urn:schemas-microsoft-com:office:word" xmlns:w="http://schemas.openxmlformats.org/wordprocessingml/2006/main" xmlns:w14="http://schemas.microsoft.com/office/word/2010/wordml" xmlns:w15="http://schemas.microsoft.com/office/word/2012/wordml" xmlns:wpg="http://schemas.microsoft.com/office/word/2010/wordprocessingGroup" xmlns:wpi="http://schemas.microsoft.com/office/word/2010/wordprocessingInk" xmlns:wne="http://schemas.microsoft.com/office/word/2006/wordml" xmlns:wps="http://schemas.microsoft.com/office/word/2010/wordprocessingShape" xmlns:wpsCustomData="http://www.wps.cn/officeDocument/2013/wpsCustomData" mc:Ignorable="w14 w15 wp14">
   <w:p>
     <w:pPr>
-      <w:pStyle w:val="af"/>
+      <w:pStyle w:val="11"/>
       <w:pBdr>
-        <w:bottom w:val="none" w:sz="0" w:space="0" w:color="auto"/>
+        <w:bottom w:val="none" w:color="auto" w:sz="0" w:space="0"/>
       </w:pBdr>
     </w:pPr>
   </w:p>
@@ -823,15 +675,15 @@
 </file>
 
 <file path=word/numbering.xml><?xml version="1.0" encoding="utf-8"?>
-<w:numbering xmlns:wpc="http://schemas.microsoft.com/office/word/2010/wordprocessingCanvas" xmlns:cx="http://schemas.microsoft.com/office/drawing/2014/chartex" xmlns:cx1="http://schemas.microsoft.com/office/drawing/2015/9/8/chartex" xmlns:cx2="http://schemas.microsoft.com/office/drawing/2015/10/21/chartex" xmlns:cx3="http://schemas.microsoft.com/office/drawing/2016/5/9/chartex" xmlns:cx4="http://schemas.microsoft.com/office/drawing/2016/5/10/chartex" xmlns:cx5="http://schemas.microsoft.com/office/drawing/2016/5/11/chartex" xmlns:cx6="http://schemas.microsoft.com/office/drawing/2016/5/12/chartex" xmlns:cx7="http://schemas.microsoft.com/office/drawing/2016/5/13/chartex" xmlns:cx8="http://schemas.microsoft.com/office/drawing/2016/5/14/chartex" xmlns:mc="http://schemas.openxmlformats.org/markup-compatibility/2006" xmlns:aink="http://schemas.microsoft.com/office/drawing/2016/ink" xmlns:am3d="http://schemas.microsoft.com/office/drawing/2017/model3d" xmlns:o="urn:schemas-microsoft-com:office:office" xmlns:oel="http://schemas.microsoft.com/office/2019/extlst" xmlns:r="http://schemas.openxmlformats.org/officeDocument/2006/relationships" xmlns:m="http://schemas.openxmlformats.org/officeDocument/2006/math" xmlns:v="urn:schemas-microsoft-com:vml" xmlns:wp14="http://schemas.microsoft.com/office/word/2010/wordprocessingDrawing" xmlns:wp="http://schemas.openxmlformats.org/drawingml/2006/wordprocessingDrawing" xmlns:w10="urn:schemas-microsoft-com:office:word" xmlns:w="http://schemas.openxmlformats.org/wordprocessingml/2006/main" xmlns:w14="http://schemas.microsoft.com/office/word/2010/wordml" xmlns:w15="http://schemas.microsoft.com/office/word/2012/wordml" xmlns:w16cex="http://schemas.microsoft.com/office/word/2018/wordml/cex" xmlns:w16cid="http://schemas.microsoft.com/office/word/2016/wordml/cid" xmlns:w16="http://schemas.microsoft.com/office/word/2018/wordml" xmlns:w16sdtdh="http://schemas.microsoft.com/office/word/2020/wordml/sdtdatahash" xmlns:w16se="http://schemas.microsoft.com/office/word/2015/wordml/symex" xmlns:wpg="http://schemas.microsoft.com/office/word/2010/wordprocessingGroup" xmlns:wpi="http://schemas.microsoft.com/office/word/2010/wordprocessingInk" xmlns:wne="http://schemas.microsoft.com/office/word/2006/wordml" xmlns:wps="http://schemas.microsoft.com/office/word/2010/wordprocessingShape" mc:Ignorable="w14 w15 w16se w16cid w16 w16cex w16sdtdh wp14">
-  <w:abstractNum w:abstractNumId="0" w15:restartNumberingAfterBreak="0">
+<w:numbering xmlns:wpc="http://schemas.microsoft.com/office/word/2010/wordprocessingCanvas" xmlns:mc="http://schemas.openxmlformats.org/markup-compatibility/2006" xmlns:o="urn:schemas-microsoft-com:office:office" xmlns:r="http://schemas.openxmlformats.org/officeDocument/2006/relationships" xmlns:m="http://schemas.openxmlformats.org/officeDocument/2006/math" xmlns:v="urn:schemas-microsoft-com:vml" xmlns:wp14="http://schemas.microsoft.com/office/word/2010/wordprocessingDrawing" xmlns:wp="http://schemas.openxmlformats.org/drawingml/2006/wordprocessingDrawing" xmlns:w10="urn:schemas-microsoft-com:office:word" xmlns:w="http://schemas.openxmlformats.org/wordprocessingml/2006/main" xmlns:w14="http://schemas.microsoft.com/office/word/2010/wordml" xmlns:wpg="http://schemas.microsoft.com/office/word/2010/wordprocessingGroup" xmlns:wpi="http://schemas.microsoft.com/office/word/2010/wordprocessingInk" xmlns:wne="http://schemas.microsoft.com/office/word/2006/wordml" xmlns:wps="http://schemas.microsoft.com/office/word/2010/wordprocessingShape" xmlns:wpsCustomData="http://www.wps.cn/officeDocument/2013/wpsCustomData" mc:Ignorable="w14 wp14">
+  <w:abstractNum w:abstractNumId="0">
     <w:nsid w:val="4640503D"/>
     <w:multiLevelType w:val="multilevel"/>
     <w:tmpl w:val="4640503D"/>
-    <w:lvl w:ilvl="0">
+    <w:lvl w:ilvl="0" w:tentative="0">
       <w:start w:val="1"/>
       <w:numFmt w:val="decimal"/>
-      <w:pStyle w:val="a"/>
+      <w:pStyle w:val="31"/>
       <w:suff w:val="space"/>
       <w:lvlText w:val="表 %1"/>
       <w:lvlJc w:val="left"/>
@@ -839,7 +691,7 @@
         <w:ind w:left="0" w:firstLine="0"/>
       </w:pPr>
       <w:rPr>
-        <w:rFonts w:ascii="Times New Roman" w:eastAsia="黑体" w:hAnsi="Times New Roman" w:hint="default"/>
+        <w:rFonts w:hint="default" w:ascii="Times New Roman" w:hAnsi="Times New Roman" w:eastAsia="黑体"/>
         <w:b w:val="0"/>
         <w:i w:val="0"/>
         <w:caps w:val="0"/>
@@ -862,7 +714,7 @@
         <w:vertAlign w:val="baseline"/>
       </w:rPr>
     </w:lvl>
-    <w:lvl w:ilvl="1">
+    <w:lvl w:ilvl="1" w:tentative="0">
       <w:start w:val="1"/>
       <w:numFmt w:val="none"/>
       <w:lvlText w:val=""/>
@@ -877,7 +729,7 @@
         <w:rFonts w:hint="eastAsia"/>
       </w:rPr>
     </w:lvl>
-    <w:lvl w:ilvl="2">
+    <w:lvl w:ilvl="2" w:tentative="0">
       <w:start w:val="1"/>
       <w:numFmt w:val="none"/>
       <w:lvlText w:val=""/>
@@ -892,7 +744,7 @@
         <w:rFonts w:hint="eastAsia"/>
       </w:rPr>
     </w:lvl>
-    <w:lvl w:ilvl="3">
+    <w:lvl w:ilvl="3" w:tentative="0">
       <w:start w:val="1"/>
       <w:numFmt w:val="none"/>
       <w:lvlRestart w:val="0"/>
@@ -903,7 +755,7 @@
         <w:ind w:left="1559" w:hanging="1559"/>
       </w:pPr>
       <w:rPr>
-        <w:rFonts w:ascii="Times New Roman" w:eastAsia="黑体" w:hAnsi="Times New Roman" w:hint="default"/>
+        <w:rFonts w:hint="default" w:ascii="Times New Roman" w:hAnsi="Times New Roman" w:eastAsia="黑体"/>
         <w:b w:val="0"/>
         <w:i w:val="0"/>
         <w:caps w:val="0"/>
@@ -923,7 +775,7 @@
         <w:vertAlign w:val="baseline"/>
       </w:rPr>
     </w:lvl>
-    <w:lvl w:ilvl="4">
+    <w:lvl w:ilvl="4" w:tentative="0">
       <w:start w:val="1"/>
       <w:numFmt w:val="none"/>
       <w:lvlText w:val=""/>
@@ -938,7 +790,7 @@
         <w:rFonts w:hint="eastAsia"/>
       </w:rPr>
     </w:lvl>
-    <w:lvl w:ilvl="5">
+    <w:lvl w:ilvl="5" w:tentative="0">
       <w:start w:val="1"/>
       <w:numFmt w:val="none"/>
       <w:lvlText w:val=""/>
@@ -953,7 +805,7 @@
         <w:rFonts w:hint="eastAsia"/>
       </w:rPr>
     </w:lvl>
-    <w:lvl w:ilvl="6">
+    <w:lvl w:ilvl="6" w:tentative="0">
       <w:start w:val="1"/>
       <w:numFmt w:val="none"/>
       <w:lvlRestart w:val="0"/>
@@ -964,7 +816,7 @@
         <w:ind w:left="0" w:firstLine="0"/>
       </w:pPr>
       <w:rPr>
-        <w:rFonts w:ascii="Times New Roman" w:eastAsia="黑体" w:hAnsi="Times New Roman" w:hint="default"/>
+        <w:rFonts w:hint="default" w:ascii="Times New Roman" w:hAnsi="Times New Roman" w:eastAsia="黑体"/>
         <w:b w:val="0"/>
         <w:i w:val="0"/>
         <w:caps w:val="0"/>
@@ -987,7 +839,7 @@
         <w:vertAlign w:val="baseline"/>
       </w:rPr>
     </w:lvl>
-    <w:lvl w:ilvl="7">
+    <w:lvl w:ilvl="7" w:tentative="0">
       <w:start w:val="1"/>
       <w:numFmt w:val="none"/>
       <w:lvlText w:val=""/>
@@ -1002,7 +854,7 @@
         <w:rFonts w:hint="eastAsia"/>
       </w:rPr>
     </w:lvl>
-    <w:lvl w:ilvl="8">
+    <w:lvl w:ilvl="8" w:tentative="0">
       <w:start w:val="1"/>
       <w:numFmt w:val="none"/>
       <w:lvlText w:val=""/>
@@ -1018,11 +870,11 @@
       </w:rPr>
     </w:lvl>
   </w:abstractNum>
-  <w:abstractNum w:abstractNumId="1" w15:restartNumberingAfterBreak="0">
+  <w:abstractNum w:abstractNumId="1">
     <w:nsid w:val="6198013A"/>
     <w:multiLevelType w:val="singleLevel"/>
     <w:tmpl w:val="6198013A"/>
-    <w:lvl w:ilvl="0">
+    <w:lvl w:ilvl="0" w:tentative="0">
       <w:start w:val="3"/>
       <w:numFmt w:val="chineseCounting"/>
       <w:suff w:val="nothing"/>
@@ -1033,14 +885,14 @@
       </w:rPr>
     </w:lvl>
   </w:abstractNum>
-  <w:abstractNum w:abstractNumId="2" w15:restartNumberingAfterBreak="0">
+  <w:abstractNum w:abstractNumId="2">
     <w:nsid w:val="65680ECD"/>
     <w:multiLevelType w:val="multilevel"/>
     <w:tmpl w:val="65680ECD"/>
-    <w:lvl w:ilvl="0">
+    <w:lvl w:ilvl="0" w:tentative="0">
       <w:start w:val="1"/>
       <w:numFmt w:val="lowerLetter"/>
-      <w:pStyle w:val="a0"/>
+      <w:pStyle w:val="36"/>
       <w:lvlText w:val="%1) "/>
       <w:lvlJc w:val="left"/>
       <w:pPr>
@@ -1050,17 +902,17 @@
         <w:ind w:left="59" w:firstLine="561"/>
       </w:pPr>
       <w:rPr>
-        <w:rFonts w:ascii="Times New Roman" w:eastAsia="宋体" w:hAnsi="Times New Roman" w:hint="default"/>
+        <w:rFonts w:hint="default" w:ascii="Times New Roman" w:hAnsi="Times New Roman" w:eastAsia="宋体"/>
         <w:b w:val="0"/>
         <w:i w:val="0"/>
         <w:sz w:val="28"/>
         <w:szCs w:val="28"/>
       </w:rPr>
     </w:lvl>
-    <w:lvl w:ilvl="1">
+    <w:lvl w:ilvl="1" w:tentative="0">
       <w:start w:val="1"/>
       <w:numFmt w:val="decimal"/>
-      <w:pStyle w:val="a1"/>
+      <w:pStyle w:val="34"/>
       <w:lvlText w:val="%2)"/>
       <w:lvlJc w:val="left"/>
       <w:pPr>
@@ -1070,12 +922,12 @@
         <w:ind w:left="561" w:firstLine="562"/>
       </w:pPr>
       <w:rPr>
-        <w:rFonts w:ascii="Times New Roman" w:eastAsia="宋体" w:hAnsi="Times New Roman" w:hint="default"/>
+        <w:rFonts w:hint="default" w:ascii="Times New Roman" w:hAnsi="Times New Roman" w:eastAsia="宋体"/>
         <w:sz w:val="28"/>
         <w:szCs w:val="28"/>
       </w:rPr>
     </w:lvl>
-    <w:lvl w:ilvl="2">
+    <w:lvl w:ilvl="2" w:tentative="0">
       <w:start w:val="1"/>
       <w:numFmt w:val="lowerRoman"/>
       <w:lvlText w:val="%3."/>
@@ -1090,7 +942,7 @@
         <w:rFonts w:hint="eastAsia"/>
       </w:rPr>
     </w:lvl>
-    <w:lvl w:ilvl="3">
+    <w:lvl w:ilvl="3" w:tentative="0">
       <w:start w:val="1"/>
       <w:numFmt w:val="decimal"/>
       <w:lvlText w:val="%4."/>
@@ -1105,7 +957,7 @@
         <w:rFonts w:hint="eastAsia"/>
       </w:rPr>
     </w:lvl>
-    <w:lvl w:ilvl="4">
+    <w:lvl w:ilvl="4" w:tentative="0">
       <w:start w:val="1"/>
       <w:numFmt w:val="lowerLetter"/>
       <w:lvlText w:val="%5)"/>
@@ -1120,7 +972,7 @@
         <w:rFonts w:hint="eastAsia"/>
       </w:rPr>
     </w:lvl>
-    <w:lvl w:ilvl="5">
+    <w:lvl w:ilvl="5" w:tentative="0">
       <w:start w:val="1"/>
       <w:numFmt w:val="lowerRoman"/>
       <w:lvlText w:val="%6."/>
@@ -1135,7 +987,7 @@
         <w:rFonts w:hint="eastAsia"/>
       </w:rPr>
     </w:lvl>
-    <w:lvl w:ilvl="6">
+    <w:lvl w:ilvl="6" w:tentative="0">
       <w:start w:val="1"/>
       <w:numFmt w:val="decimal"/>
       <w:lvlText w:val="%7."/>
@@ -1150,7 +1002,7 @@
         <w:rFonts w:hint="eastAsia"/>
       </w:rPr>
     </w:lvl>
-    <w:lvl w:ilvl="7">
+    <w:lvl w:ilvl="7" w:tentative="0">
       <w:start w:val="1"/>
       <w:numFmt w:val="lowerLetter"/>
       <w:lvlText w:val="%8)"/>
@@ -1165,7 +1017,7 @@
         <w:rFonts w:hint="eastAsia"/>
       </w:rPr>
     </w:lvl>
-    <w:lvl w:ilvl="8">
+    <w:lvl w:ilvl="8" w:tentative="0">
       <w:start w:val="1"/>
       <w:numFmt w:val="lowerRoman"/>
       <w:lvlText w:val="%9."/>
@@ -1181,347 +1033,301 @@
       </w:rPr>
     </w:lvl>
   </w:abstractNum>
-  <w:num w:numId="1" w16cid:durableId="1710912459">
+  <w:num w:numId="1">
     <w:abstractNumId w:val="0"/>
   </w:num>
-  <w:num w:numId="2" w16cid:durableId="1283731435">
+  <w:num w:numId="2">
     <w:abstractNumId w:val="2"/>
   </w:num>
-  <w:num w:numId="3" w16cid:durableId="489952264">
+  <w:num w:numId="3">
     <w:abstractNumId w:val="1"/>
   </w:num>
 </w:numbering>
 </file>
 
 <file path=word/styles.xml><?xml version="1.0" encoding="utf-8"?>
-<w:styles xmlns:mc="http://schemas.openxmlformats.org/markup-compatibility/2006" xmlns:r="http://schemas.openxmlformats.org/officeDocument/2006/relationships" xmlns:w="http://schemas.openxmlformats.org/wordprocessingml/2006/main" xmlns:w14="http://schemas.microsoft.com/office/word/2010/wordml" xmlns:w15="http://schemas.microsoft.com/office/word/2012/wordml" xmlns:w16cex="http://schemas.microsoft.com/office/word/2018/wordml/cex" xmlns:w16cid="http://schemas.microsoft.com/office/word/2016/wordml/cid" xmlns:w16="http://schemas.microsoft.com/office/word/2018/wordml" xmlns:w16sdtdh="http://schemas.microsoft.com/office/word/2020/wordml/sdtdatahash" xmlns:w16se="http://schemas.microsoft.com/office/word/2015/wordml/symex" mc:Ignorable="w14 w15 w16se w16cid w16 w16cex w16sdtdh">
+<w:styles xmlns:mc="http://schemas.openxmlformats.org/markup-compatibility/2006" xmlns:o="urn:schemas-microsoft-com:office:office" xmlns:r="http://schemas.openxmlformats.org/officeDocument/2006/relationships" xmlns:m="http://schemas.openxmlformats.org/officeDocument/2006/math" xmlns:v="urn:schemas-microsoft-com:vml" xmlns:w="http://schemas.openxmlformats.org/wordprocessingml/2006/main" xmlns:w14="http://schemas.microsoft.com/office/word/2010/wordml" xmlns:w10="urn:schemas-microsoft-com:office:word" xmlns:sl="http://schemas.openxmlformats.org/schemaLibrary/2006/main" xmlns:wpsCustomData="http://www.wps.cn/officeDocument/2013/wpsCustomData" mc:Ignorable="w14">
   <w:docDefaults>
     <w:rPrDefault>
       <w:rPr>
-        <w:rFonts w:ascii="Times New Roman" w:eastAsia="宋体" w:hAnsi="Times New Roman" w:cs="Times New Roman"/>
-        <w:lang w:val="en-US" w:eastAsia="zh-CN" w:bidi="ar-SA"/>
+        <w:rFonts w:ascii="Times New Roman" w:hAnsi="Times New Roman" w:eastAsia="宋体" w:cs="Times New Roman"/>
       </w:rPr>
     </w:rPrDefault>
     <w:pPrDefault/>
   </w:docDefaults>
-  <w:latentStyles w:defLockedState="0" w:defUIPriority="0" w:defSemiHidden="0" w:defUnhideWhenUsed="0" w:defQFormat="0" w:count="376">
-    <w:lsdException w:name="Normal" w:qFormat="1"/>
-    <w:lsdException w:name="heading 1" w:qFormat="1"/>
-    <w:lsdException w:name="heading 2" w:qFormat="1"/>
-    <w:lsdException w:name="heading 3" w:qFormat="1"/>
-    <w:lsdException w:name="heading 4" w:semiHidden="1" w:unhideWhenUsed="1" w:qFormat="1"/>
-    <w:lsdException w:name="heading 5" w:semiHidden="1" w:unhideWhenUsed="1" w:qFormat="1"/>
-    <w:lsdException w:name="heading 6" w:semiHidden="1" w:unhideWhenUsed="1" w:qFormat="1"/>
-    <w:lsdException w:name="heading 7" w:semiHidden="1" w:unhideWhenUsed="1" w:qFormat="1"/>
-    <w:lsdException w:name="heading 8" w:semiHidden="1" w:unhideWhenUsed="1" w:qFormat="1"/>
-    <w:lsdException w:name="heading 9" w:semiHidden="1" w:unhideWhenUsed="1" w:qFormat="1"/>
-    <w:lsdException w:name="toc 1" w:uiPriority="39" w:qFormat="1"/>
-    <w:lsdException w:name="toc 2" w:uiPriority="39" w:qFormat="1"/>
-    <w:lsdException w:name="header" w:uiPriority="99" w:qFormat="1"/>
-    <w:lsdException w:name="footer" w:uiPriority="99" w:qFormat="1"/>
-    <w:lsdException w:name="caption" w:qFormat="1"/>
-    <w:lsdException w:name="table of figures" w:uiPriority="99" w:qFormat="1"/>
-    <w:lsdException w:name="Title" w:qFormat="1"/>
-    <w:lsdException w:name="Default Paragraph Font" w:semiHidden="1" w:qFormat="1"/>
-    <w:lsdException w:name="Body Text Indent" w:qFormat="1"/>
-    <w:lsdException w:name="Subtitle" w:qFormat="1"/>
-    <w:lsdException w:name="Hyperlink" w:uiPriority="99" w:unhideWhenUsed="1" w:qFormat="1"/>
-    <w:lsdException w:name="Strong" w:qFormat="1"/>
-    <w:lsdException w:name="Emphasis" w:qFormat="1"/>
-    <w:lsdException w:name="Document Map" w:semiHidden="1" w:qFormat="1"/>
-    <w:lsdException w:name="Plain Text" w:qFormat="1"/>
-    <w:lsdException w:name="HTML Top of Form" w:semiHidden="1" w:uiPriority="99" w:unhideWhenUsed="1"/>
-    <w:lsdException w:name="HTML Bottom of Form" w:semiHidden="1" w:uiPriority="99" w:unhideWhenUsed="1"/>
-    <w:lsdException w:name="HTML Preformatted" w:qFormat="1"/>
-    <w:lsdException w:name="Normal Table" w:semiHidden="1" w:unhideWhenUsed="1" w:qFormat="1"/>
-    <w:lsdException w:name="No List" w:semiHidden="1" w:uiPriority="99" w:unhideWhenUsed="1"/>
-    <w:lsdException w:name="Outline List 1" w:semiHidden="1" w:uiPriority="99" w:unhideWhenUsed="1"/>
-    <w:lsdException w:name="Outline List 2" w:semiHidden="1" w:uiPriority="99" w:unhideWhenUsed="1"/>
-    <w:lsdException w:name="Outline List 3" w:semiHidden="1" w:uiPriority="99" w:unhideWhenUsed="1"/>
-    <w:lsdException w:name="Table Simple 1" w:semiHidden="1" w:unhideWhenUsed="1"/>
-    <w:lsdException w:name="Table Simple 2" w:semiHidden="1" w:unhideWhenUsed="1"/>
-    <w:lsdException w:name="Table Simple 3" w:semiHidden="1" w:unhideWhenUsed="1"/>
-    <w:lsdException w:name="Table Classic 1" w:semiHidden="1" w:unhideWhenUsed="1"/>
-    <w:lsdException w:name="Table Classic 2" w:semiHidden="1" w:unhideWhenUsed="1"/>
-    <w:lsdException w:name="Table Classic 3" w:semiHidden="1" w:unhideWhenUsed="1"/>
-    <w:lsdException w:name="Table Classic 4" w:semiHidden="1" w:unhideWhenUsed="1"/>
-    <w:lsdException w:name="Table Colorful 1" w:semiHidden="1" w:unhideWhenUsed="1"/>
-    <w:lsdException w:name="Table Colorful 2" w:semiHidden="1" w:unhideWhenUsed="1"/>
-    <w:lsdException w:name="Table Colorful 3" w:semiHidden="1" w:unhideWhenUsed="1"/>
-    <w:lsdException w:name="Table Columns 1" w:semiHidden="1" w:unhideWhenUsed="1"/>
-    <w:lsdException w:name="Table Columns 2" w:semiHidden="1" w:unhideWhenUsed="1"/>
-    <w:lsdException w:name="Table Columns 3" w:semiHidden="1" w:unhideWhenUsed="1"/>
-    <w:lsdException w:name="Table Columns 4" w:semiHidden="1" w:unhideWhenUsed="1"/>
-    <w:lsdException w:name="Table Columns 5" w:semiHidden="1" w:unhideWhenUsed="1"/>
-    <w:lsdException w:name="Table Grid 1" w:semiHidden="1" w:unhideWhenUsed="1"/>
-    <w:lsdException w:name="Table Grid 2" w:semiHidden="1" w:unhideWhenUsed="1"/>
-    <w:lsdException w:name="Table Grid 3" w:semiHidden="1" w:unhideWhenUsed="1"/>
-    <w:lsdException w:name="Table Grid 4" w:semiHidden="1" w:unhideWhenUsed="1"/>
-    <w:lsdException w:name="Table Grid 5" w:semiHidden="1" w:unhideWhenUsed="1"/>
-    <w:lsdException w:name="Table Grid 6" w:semiHidden="1" w:unhideWhenUsed="1"/>
-    <w:lsdException w:name="Table Grid 7" w:semiHidden="1" w:unhideWhenUsed="1"/>
-    <w:lsdException w:name="Table Grid 8" w:semiHidden="1" w:unhideWhenUsed="1"/>
-    <w:lsdException w:name="Table List 1" w:semiHidden="1" w:unhideWhenUsed="1"/>
-    <w:lsdException w:name="Table List 2" w:semiHidden="1" w:unhideWhenUsed="1"/>
-    <w:lsdException w:name="Table List 3" w:semiHidden="1" w:unhideWhenUsed="1"/>
-    <w:lsdException w:name="Table List 4" w:semiHidden="1" w:unhideWhenUsed="1"/>
-    <w:lsdException w:name="Table List 5" w:semiHidden="1" w:unhideWhenUsed="1"/>
-    <w:lsdException w:name="Table List 6" w:semiHidden="1" w:unhideWhenUsed="1"/>
-    <w:lsdException w:name="Table List 7" w:semiHidden="1" w:unhideWhenUsed="1"/>
-    <w:lsdException w:name="Table List 8" w:semiHidden="1" w:unhideWhenUsed="1"/>
-    <w:lsdException w:name="Table 3D effects 1" w:semiHidden="1" w:unhideWhenUsed="1"/>
-    <w:lsdException w:name="Table 3D effects 2" w:semiHidden="1" w:unhideWhenUsed="1"/>
-    <w:lsdException w:name="Table 3D effects 3" w:semiHidden="1" w:unhideWhenUsed="1"/>
-    <w:lsdException w:name="Table Contemporary" w:semiHidden="1" w:unhideWhenUsed="1"/>
-    <w:lsdException w:name="Table Elegant" w:semiHidden="1" w:unhideWhenUsed="1"/>
-    <w:lsdException w:name="Table Professional" w:semiHidden="1" w:unhideWhenUsed="1"/>
-    <w:lsdException w:name="Table Subtle 1" w:semiHidden="1" w:unhideWhenUsed="1"/>
-    <w:lsdException w:name="Table Subtle 2" w:semiHidden="1" w:unhideWhenUsed="1"/>
-    <w:lsdException w:name="Table Web 1" w:semiHidden="1" w:unhideWhenUsed="1"/>
-    <w:lsdException w:name="Table Web 2" w:semiHidden="1" w:unhideWhenUsed="1"/>
-    <w:lsdException w:name="Table Web 3" w:semiHidden="1" w:unhideWhenUsed="1"/>
-    <w:lsdException w:name="Balloon Text" w:semiHidden="1" w:qFormat="1"/>
-    <w:lsdException w:name="Table Grid" w:qFormat="1"/>
-    <w:lsdException w:name="Table Theme" w:semiHidden="1" w:unhideWhenUsed="1"/>
-    <w:lsdException w:name="Placeholder Text" w:semiHidden="1" w:uiPriority="99"/>
-    <w:lsdException w:name="No Spacing" w:uiPriority="99"/>
-    <w:lsdException w:name="Light Shading" w:uiPriority="60"/>
-    <w:lsdException w:name="Light List" w:uiPriority="61"/>
-    <w:lsdException w:name="Light Grid" w:uiPriority="62"/>
-    <w:lsdException w:name="Medium Shading 1" w:uiPriority="63"/>
-    <w:lsdException w:name="Medium Shading 2" w:uiPriority="64"/>
-    <w:lsdException w:name="Medium List 1" w:uiPriority="65"/>
-    <w:lsdException w:name="Medium List 2" w:uiPriority="66"/>
-    <w:lsdException w:name="Medium Grid 1" w:uiPriority="67"/>
-    <w:lsdException w:name="Medium Grid 2" w:uiPriority="68"/>
-    <w:lsdException w:name="Medium Grid 3" w:uiPriority="69"/>
-    <w:lsdException w:name="Dark List" w:uiPriority="70"/>
-    <w:lsdException w:name="Colorful Shading" w:uiPriority="71"/>
-    <w:lsdException w:name="Colorful List" w:uiPriority="72"/>
-    <w:lsdException w:name="Colorful Grid" w:uiPriority="73"/>
-    <w:lsdException w:name="Light Shading Accent 1" w:uiPriority="60"/>
-    <w:lsdException w:name="Light List Accent 1" w:uiPriority="61"/>
-    <w:lsdException w:name="Light Grid Accent 1" w:uiPriority="62"/>
-    <w:lsdException w:name="Medium Shading 1 Accent 1" w:uiPriority="63"/>
-    <w:lsdException w:name="Medium Shading 2 Accent 1" w:uiPriority="64"/>
-    <w:lsdException w:name="Medium List 1 Accent 1" w:uiPriority="65"/>
-    <w:lsdException w:name="Revision" w:semiHidden="1" w:uiPriority="99"/>
-    <w:lsdException w:name="List Paragraph" w:uiPriority="34" w:qFormat="1"/>
-    <w:lsdException w:name="Quote" w:uiPriority="99"/>
-    <w:lsdException w:name="Intense Quote" w:uiPriority="99"/>
-    <w:lsdException w:name="Medium List 2 Accent 1" w:uiPriority="66"/>
-    <w:lsdException w:name="Medium Grid 1 Accent 1" w:uiPriority="67"/>
-    <w:lsdException w:name="Medium Grid 2 Accent 1" w:uiPriority="68"/>
-    <w:lsdException w:name="Medium Grid 3 Accent 1" w:uiPriority="69"/>
-    <w:lsdException w:name="Dark List Accent 1" w:uiPriority="70"/>
-    <w:lsdException w:name="Colorful Shading Accent 1" w:uiPriority="71"/>
-    <w:lsdException w:name="Colorful List Accent 1" w:uiPriority="72"/>
-    <w:lsdException w:name="Colorful Grid Accent 1" w:uiPriority="73"/>
-    <w:lsdException w:name="Light Shading Accent 2" w:uiPriority="60"/>
-    <w:lsdException w:name="Light List Accent 2" w:uiPriority="61"/>
-    <w:lsdException w:name="Light Grid Accent 2" w:uiPriority="62"/>
-    <w:lsdException w:name="Medium Shading 1 Accent 2" w:uiPriority="63"/>
-    <w:lsdException w:name="Medium Shading 2 Accent 2" w:uiPriority="64"/>
-    <w:lsdException w:name="Medium List 1 Accent 2" w:uiPriority="65"/>
-    <w:lsdException w:name="Medium List 2 Accent 2" w:uiPriority="66"/>
-    <w:lsdException w:name="Medium Grid 1 Accent 2" w:uiPriority="67"/>
-    <w:lsdException w:name="Medium Grid 2 Accent 2" w:uiPriority="68"/>
-    <w:lsdException w:name="Medium Grid 3 Accent 2" w:uiPriority="69"/>
-    <w:lsdException w:name="Dark List Accent 2" w:uiPriority="70"/>
-    <w:lsdException w:name="Colorful Shading Accent 2" w:uiPriority="71"/>
-    <w:lsdException w:name="Colorful List Accent 2" w:uiPriority="72"/>
-    <w:lsdException w:name="Colorful Grid Accent 2" w:uiPriority="73"/>
-    <w:lsdException w:name="Light Shading Accent 3" w:uiPriority="60"/>
-    <w:lsdException w:name="Light List Accent 3" w:uiPriority="61"/>
-    <w:lsdException w:name="Light Grid Accent 3" w:uiPriority="62"/>
-    <w:lsdException w:name="Medium Shading 1 Accent 3" w:uiPriority="63"/>
-    <w:lsdException w:name="Medium Shading 2 Accent 3" w:uiPriority="64"/>
-    <w:lsdException w:name="Medium List 1 Accent 3" w:uiPriority="65"/>
-    <w:lsdException w:name="Medium List 2 Accent 3" w:uiPriority="66"/>
-    <w:lsdException w:name="Medium Grid 1 Accent 3" w:uiPriority="67"/>
-    <w:lsdException w:name="Medium Grid 2 Accent 3" w:uiPriority="68"/>
-    <w:lsdException w:name="Medium Grid 3 Accent 3" w:uiPriority="69"/>
-    <w:lsdException w:name="Dark List Accent 3" w:uiPriority="70"/>
-    <w:lsdException w:name="Colorful Shading Accent 3" w:uiPriority="71"/>
-    <w:lsdException w:name="Colorful List Accent 3" w:uiPriority="72"/>
-    <w:lsdException w:name="Colorful Grid Accent 3" w:uiPriority="73"/>
-    <w:lsdException w:name="Light Shading Accent 4" w:uiPriority="60"/>
-    <w:lsdException w:name="Light List Accent 4" w:uiPriority="61"/>
-    <w:lsdException w:name="Light Grid Accent 4" w:uiPriority="62"/>
-    <w:lsdException w:name="Medium Shading 1 Accent 4" w:uiPriority="63"/>
-    <w:lsdException w:name="Medium Shading 2 Accent 4" w:uiPriority="64"/>
-    <w:lsdException w:name="Medium List 1 Accent 4" w:uiPriority="65"/>
-    <w:lsdException w:name="Medium List 2 Accent 4" w:uiPriority="66"/>
-    <w:lsdException w:name="Medium Grid 1 Accent 4" w:uiPriority="67"/>
-    <w:lsdException w:name="Medium Grid 2 Accent 4" w:uiPriority="68"/>
-    <w:lsdException w:name="Medium Grid 3 Accent 4" w:uiPriority="69"/>
-    <w:lsdException w:name="Dark List Accent 4" w:uiPriority="70"/>
-    <w:lsdException w:name="Colorful Shading Accent 4" w:uiPriority="71"/>
-    <w:lsdException w:name="Colorful List Accent 4" w:uiPriority="72"/>
-    <w:lsdException w:name="Colorful Grid Accent 4" w:uiPriority="73"/>
-    <w:lsdException w:name="Light Shading Accent 5" w:uiPriority="60"/>
-    <w:lsdException w:name="Light List Accent 5" w:uiPriority="61"/>
-    <w:lsdException w:name="Light Grid Accent 5" w:uiPriority="62"/>
-    <w:lsdException w:name="Medium Shading 1 Accent 5" w:uiPriority="63"/>
-    <w:lsdException w:name="Medium Shading 2 Accent 5" w:uiPriority="64"/>
-    <w:lsdException w:name="Medium List 1 Accent 5" w:uiPriority="65"/>
-    <w:lsdException w:name="Medium List 2 Accent 5" w:uiPriority="66"/>
-    <w:lsdException w:name="Medium Grid 1 Accent 5" w:uiPriority="67"/>
-    <w:lsdException w:name="Medium Grid 2 Accent 5" w:uiPriority="68"/>
-    <w:lsdException w:name="Medium Grid 3 Accent 5" w:uiPriority="69"/>
-    <w:lsdException w:name="Dark List Accent 5" w:uiPriority="70"/>
-    <w:lsdException w:name="Colorful Shading Accent 5" w:uiPriority="71"/>
-    <w:lsdException w:name="Colorful List Accent 5" w:uiPriority="72"/>
-    <w:lsdException w:name="Colorful Grid Accent 5" w:uiPriority="73"/>
-    <w:lsdException w:name="Light Shading Accent 6" w:uiPriority="60"/>
-    <w:lsdException w:name="Light List Accent 6" w:uiPriority="61"/>
-    <w:lsdException w:name="Light Grid Accent 6" w:uiPriority="62"/>
-    <w:lsdException w:name="Medium Shading 1 Accent 6" w:uiPriority="63"/>
-    <w:lsdException w:name="Medium Shading 2 Accent 6" w:uiPriority="64"/>
-    <w:lsdException w:name="Medium List 1 Accent 6" w:uiPriority="65"/>
-    <w:lsdException w:name="Medium List 2 Accent 6" w:uiPriority="66"/>
-    <w:lsdException w:name="Medium Grid 1 Accent 6" w:uiPriority="67"/>
-    <w:lsdException w:name="Medium Grid 2 Accent 6" w:uiPriority="68"/>
-    <w:lsdException w:name="Medium Grid 3 Accent 6" w:uiPriority="69"/>
-    <w:lsdException w:name="Dark List Accent 6" w:uiPriority="70"/>
-    <w:lsdException w:name="Colorful Shading Accent 6" w:uiPriority="71"/>
-    <w:lsdException w:name="Colorful List Accent 6" w:uiPriority="72"/>
-    <w:lsdException w:name="Colorful Grid Accent 6" w:uiPriority="73"/>
-    <w:lsdException w:name="Subtle Emphasis" w:uiPriority="19" w:qFormat="1"/>
-    <w:lsdException w:name="Intense Emphasis" w:uiPriority="21" w:qFormat="1"/>
-    <w:lsdException w:name="Subtle Reference" w:uiPriority="31" w:qFormat="1"/>
-    <w:lsdException w:name="Intense Reference" w:uiPriority="32" w:qFormat="1"/>
-    <w:lsdException w:name="Book Title" w:uiPriority="33" w:qFormat="1"/>
-    <w:lsdException w:name="Bibliography" w:semiHidden="1" w:uiPriority="37" w:unhideWhenUsed="1"/>
-    <w:lsdException w:name="TOC Heading" w:semiHidden="1" w:uiPriority="39" w:unhideWhenUsed="1" w:qFormat="1"/>
-    <w:lsdException w:name="Plain Table 1" w:uiPriority="41"/>
-    <w:lsdException w:name="Plain Table 2" w:uiPriority="42"/>
-    <w:lsdException w:name="Plain Table 3" w:uiPriority="43"/>
-    <w:lsdException w:name="Plain Table 4" w:uiPriority="44"/>
-    <w:lsdException w:name="Plain Table 5" w:uiPriority="45"/>
-    <w:lsdException w:name="Grid Table Light" w:uiPriority="40"/>
-    <w:lsdException w:name="Grid Table 1 Light" w:uiPriority="46"/>
-    <w:lsdException w:name="Grid Table 2" w:uiPriority="47"/>
-    <w:lsdException w:name="Grid Table 3" w:uiPriority="48"/>
-    <w:lsdException w:name="Grid Table 4" w:uiPriority="49"/>
-    <w:lsdException w:name="Grid Table 5 Dark" w:uiPriority="50"/>
-    <w:lsdException w:name="Grid Table 6 Colorful" w:uiPriority="51"/>
-    <w:lsdException w:name="Grid Table 7 Colorful" w:uiPriority="52"/>
-    <w:lsdException w:name="Grid Table 1 Light Accent 1" w:uiPriority="46"/>
-    <w:lsdException w:name="Grid Table 2 Accent 1" w:uiPriority="47"/>
-    <w:lsdException w:name="Grid Table 3 Accent 1" w:uiPriority="48"/>
-    <w:lsdException w:name="Grid Table 4 Accent 1" w:uiPriority="49"/>
-    <w:lsdException w:name="Grid Table 5 Dark Accent 1" w:uiPriority="50"/>
-    <w:lsdException w:name="Grid Table 6 Colorful Accent 1" w:uiPriority="51"/>
-    <w:lsdException w:name="Grid Table 7 Colorful Accent 1" w:uiPriority="52"/>
-    <w:lsdException w:name="Grid Table 1 Light Accent 2" w:uiPriority="46"/>
-    <w:lsdException w:name="Grid Table 2 Accent 2" w:uiPriority="47"/>
-    <w:lsdException w:name="Grid Table 3 Accent 2" w:uiPriority="48"/>
-    <w:lsdException w:name="Grid Table 4 Accent 2" w:uiPriority="49"/>
-    <w:lsdException w:name="Grid Table 5 Dark Accent 2" w:uiPriority="50"/>
-    <w:lsdException w:name="Grid Table 6 Colorful Accent 2" w:uiPriority="51"/>
-    <w:lsdException w:name="Grid Table 7 Colorful Accent 2" w:uiPriority="52"/>
-    <w:lsdException w:name="Grid Table 1 Light Accent 3" w:uiPriority="46"/>
-    <w:lsdException w:name="Grid Table 2 Accent 3" w:uiPriority="47"/>
-    <w:lsdException w:name="Grid Table 3 Accent 3" w:uiPriority="48"/>
-    <w:lsdException w:name="Grid Table 4 Accent 3" w:uiPriority="49"/>
-    <w:lsdException w:name="Grid Table 5 Dark Accent 3" w:uiPriority="50"/>
-    <w:lsdException w:name="Grid Table 6 Colorful Accent 3" w:uiPriority="51"/>
-    <w:lsdException w:name="Grid Table 7 Colorful Accent 3" w:uiPriority="52"/>
-    <w:lsdException w:name="Grid Table 1 Light Accent 4" w:uiPriority="46"/>
-    <w:lsdException w:name="Grid Table 2 Accent 4" w:uiPriority="47"/>
-    <w:lsdException w:name="Grid Table 3 Accent 4" w:uiPriority="48"/>
-    <w:lsdException w:name="Grid Table 4 Accent 4" w:uiPriority="49"/>
-    <w:lsdException w:name="Grid Table 5 Dark Accent 4" w:uiPriority="50"/>
-    <w:lsdException w:name="Grid Table 6 Colorful Accent 4" w:uiPriority="51"/>
-    <w:lsdException w:name="Grid Table 7 Colorful Accent 4" w:uiPriority="52"/>
-    <w:lsdException w:name="Grid Table 1 Light Accent 5" w:uiPriority="46"/>
-    <w:lsdException w:name="Grid Table 2 Accent 5" w:uiPriority="47"/>
-    <w:lsdException w:name="Grid Table 3 Accent 5" w:uiPriority="48"/>
-    <w:lsdException w:name="Grid Table 4 Accent 5" w:uiPriority="49"/>
-    <w:lsdException w:name="Grid Table 5 Dark Accent 5" w:uiPriority="50"/>
-    <w:lsdException w:name="Grid Table 6 Colorful Accent 5" w:uiPriority="51"/>
-    <w:lsdException w:name="Grid Table 7 Colorful Accent 5" w:uiPriority="52"/>
-    <w:lsdException w:name="Grid Table 1 Light Accent 6" w:uiPriority="46"/>
-    <w:lsdException w:name="Grid Table 2 Accent 6" w:uiPriority="47"/>
-    <w:lsdException w:name="Grid Table 3 Accent 6" w:uiPriority="48"/>
-    <w:lsdException w:name="Grid Table 4 Accent 6" w:uiPriority="49"/>
-    <w:lsdException w:name="Grid Table 5 Dark Accent 6" w:uiPriority="50"/>
-    <w:lsdException w:name="Grid Table 6 Colorful Accent 6" w:uiPriority="51"/>
-    <w:lsdException w:name="Grid Table 7 Colorful Accent 6" w:uiPriority="52"/>
-    <w:lsdException w:name="List Table 1 Light" w:uiPriority="46"/>
-    <w:lsdException w:name="List Table 2" w:uiPriority="47"/>
-    <w:lsdException w:name="List Table 3" w:uiPriority="48"/>
-    <w:lsdException w:name="List Table 4" w:uiPriority="49"/>
-    <w:lsdException w:name="List Table 5 Dark" w:uiPriority="50"/>
-    <w:lsdException w:name="List Table 6 Colorful" w:uiPriority="51"/>
-    <w:lsdException w:name="List Table 7 Colorful" w:uiPriority="52"/>
-    <w:lsdException w:name="List Table 1 Light Accent 1" w:uiPriority="46"/>
-    <w:lsdException w:name="List Table 2 Accent 1" w:uiPriority="47"/>
-    <w:lsdException w:name="List Table 3 Accent 1" w:uiPriority="48"/>
-    <w:lsdException w:name="List Table 4 Accent 1" w:uiPriority="49"/>
-    <w:lsdException w:name="List Table 5 Dark Accent 1" w:uiPriority="50"/>
-    <w:lsdException w:name="List Table 6 Colorful Accent 1" w:uiPriority="51"/>
-    <w:lsdException w:name="List Table 7 Colorful Accent 1" w:uiPriority="52"/>
-    <w:lsdException w:name="List Table 1 Light Accent 2" w:uiPriority="46"/>
-    <w:lsdException w:name="List Table 2 Accent 2" w:uiPriority="47"/>
-    <w:lsdException w:name="List Table 3 Accent 2" w:uiPriority="48"/>
-    <w:lsdException w:name="List Table 4 Accent 2" w:uiPriority="49"/>
-    <w:lsdException w:name="List Table 5 Dark Accent 2" w:uiPriority="50"/>
-    <w:lsdException w:name="List Table 6 Colorful Accent 2" w:uiPriority="51"/>
-    <w:lsdException w:name="List Table 7 Colorful Accent 2" w:uiPriority="52"/>
-    <w:lsdException w:name="List Table 1 Light Accent 3" w:uiPriority="46"/>
-    <w:lsdException w:name="List Table 2 Accent 3" w:uiPriority="47"/>
-    <w:lsdException w:name="List Table 3 Accent 3" w:uiPriority="48"/>
-    <w:lsdException w:name="List Table 4 Accent 3" w:uiPriority="49"/>
-    <w:lsdException w:name="List Table 5 Dark Accent 3" w:uiPriority="50"/>
-    <w:lsdException w:name="List Table 6 Colorful Accent 3" w:uiPriority="51"/>
-    <w:lsdException w:name="List Table 7 Colorful Accent 3" w:uiPriority="52"/>
-    <w:lsdException w:name="List Table 1 Light Accent 4" w:uiPriority="46"/>
-    <w:lsdException w:name="List Table 2 Accent 4" w:uiPriority="47"/>
-    <w:lsdException w:name="List Table 3 Accent 4" w:uiPriority="48"/>
-    <w:lsdException w:name="List Table 4 Accent 4" w:uiPriority="49"/>
-    <w:lsdException w:name="List Table 5 Dark Accent 4" w:uiPriority="50"/>
-    <w:lsdException w:name="List Table 6 Colorful Accent 4" w:uiPriority="51"/>
-    <w:lsdException w:name="List Table 7 Colorful Accent 4" w:uiPriority="52"/>
-    <w:lsdException w:name="List Table 1 Light Accent 5" w:uiPriority="46"/>
-    <w:lsdException w:name="List Table 2 Accent 5" w:uiPriority="47"/>
-    <w:lsdException w:name="List Table 3 Accent 5" w:uiPriority="48"/>
-    <w:lsdException w:name="List Table 4 Accent 5" w:uiPriority="49"/>
-    <w:lsdException w:name="List Table 5 Dark Accent 5" w:uiPriority="50"/>
-    <w:lsdException w:name="List Table 6 Colorful Accent 5" w:uiPriority="51"/>
-    <w:lsdException w:name="List Table 7 Colorful Accent 5" w:uiPriority="52"/>
-    <w:lsdException w:name="List Table 1 Light Accent 6" w:uiPriority="46"/>
-    <w:lsdException w:name="List Table 2 Accent 6" w:uiPriority="47"/>
-    <w:lsdException w:name="List Table 3 Accent 6" w:uiPriority="48"/>
-    <w:lsdException w:name="List Table 4 Accent 6" w:uiPriority="49"/>
-    <w:lsdException w:name="List Table 5 Dark Accent 6" w:uiPriority="50"/>
-    <w:lsdException w:name="List Table 6 Colorful Accent 6" w:uiPriority="51"/>
-    <w:lsdException w:name="List Table 7 Colorful Accent 6" w:uiPriority="52"/>
-    <w:lsdException w:name="Mention" w:semiHidden="1" w:uiPriority="99" w:unhideWhenUsed="1"/>
-    <w:lsdException w:name="Smart Hyperlink" w:semiHidden="1" w:uiPriority="99" w:unhideWhenUsed="1"/>
-    <w:lsdException w:name="Hashtag" w:semiHidden="1" w:uiPriority="99" w:unhideWhenUsed="1"/>
-    <w:lsdException w:name="Unresolved Mention" w:semiHidden="1" w:uiPriority="99" w:unhideWhenUsed="1"/>
-    <w:lsdException w:name="Smart Link" w:semiHidden="1" w:uiPriority="99" w:unhideWhenUsed="1"/>
+  <w:latentStyles w:count="260" w:defQFormat="0" w:defUnhideWhenUsed="1" w:defSemiHidden="1" w:defUIPriority="99" w:defLockedState="0">
+    <w:lsdException w:qFormat="1" w:unhideWhenUsed="0" w:uiPriority="0" w:semiHidden="0" w:name="Normal"/>
+    <w:lsdException w:qFormat="1" w:unhideWhenUsed="0" w:uiPriority="0" w:semiHidden="0" w:name="heading 1"/>
+    <w:lsdException w:qFormat="1" w:unhideWhenUsed="0" w:uiPriority="0" w:semiHidden="0" w:name="heading 2"/>
+    <w:lsdException w:qFormat="1" w:unhideWhenUsed="0" w:uiPriority="0" w:semiHidden="0" w:name="heading 3"/>
+    <w:lsdException w:qFormat="1" w:uiPriority="0" w:name="heading 4"/>
+    <w:lsdException w:qFormat="1" w:uiPriority="0" w:name="heading 5"/>
+    <w:lsdException w:qFormat="1" w:uiPriority="0" w:name="heading 6"/>
+    <w:lsdException w:qFormat="1" w:uiPriority="0" w:name="heading 7"/>
+    <w:lsdException w:qFormat="1" w:uiPriority="0" w:name="heading 8"/>
+    <w:lsdException w:qFormat="1" w:uiPriority="0" w:name="heading 9"/>
+    <w:lsdException w:unhideWhenUsed="0" w:uiPriority="0" w:semiHidden="0" w:name="index 1"/>
+    <w:lsdException w:unhideWhenUsed="0" w:uiPriority="0" w:semiHidden="0" w:name="index 2"/>
+    <w:lsdException w:unhideWhenUsed="0" w:uiPriority="0" w:semiHidden="0" w:name="index 3"/>
+    <w:lsdException w:unhideWhenUsed="0" w:uiPriority="0" w:semiHidden="0" w:name="index 4"/>
+    <w:lsdException w:unhideWhenUsed="0" w:uiPriority="0" w:semiHidden="0" w:name="index 5"/>
+    <w:lsdException w:unhideWhenUsed="0" w:uiPriority="0" w:semiHidden="0" w:name="index 6"/>
+    <w:lsdException w:unhideWhenUsed="0" w:uiPriority="0" w:semiHidden="0" w:name="index 7"/>
+    <w:lsdException w:unhideWhenUsed="0" w:uiPriority="0" w:semiHidden="0" w:name="index 8"/>
+    <w:lsdException w:unhideWhenUsed="0" w:uiPriority="0" w:semiHidden="0" w:name="index 9"/>
+    <w:lsdException w:qFormat="1" w:unhideWhenUsed="0" w:uiPriority="39" w:semiHidden="0" w:name="toc 1"/>
+    <w:lsdException w:qFormat="1" w:unhideWhenUsed="0" w:uiPriority="39" w:semiHidden="0" w:name="toc 2"/>
+    <w:lsdException w:unhideWhenUsed="0" w:uiPriority="0" w:semiHidden="0" w:name="toc 3"/>
+    <w:lsdException w:unhideWhenUsed="0" w:uiPriority="0" w:semiHidden="0" w:name="toc 4"/>
+    <w:lsdException w:unhideWhenUsed="0" w:uiPriority="0" w:semiHidden="0" w:name="toc 5"/>
+    <w:lsdException w:unhideWhenUsed="0" w:uiPriority="0" w:semiHidden="0" w:name="toc 6"/>
+    <w:lsdException w:unhideWhenUsed="0" w:uiPriority="0" w:semiHidden="0" w:name="toc 7"/>
+    <w:lsdException w:unhideWhenUsed="0" w:uiPriority="0" w:semiHidden="0" w:name="toc 8"/>
+    <w:lsdException w:unhideWhenUsed="0" w:uiPriority="0" w:semiHidden="0" w:name="toc 9"/>
+    <w:lsdException w:unhideWhenUsed="0" w:uiPriority="0" w:semiHidden="0" w:name="Normal Indent"/>
+    <w:lsdException w:unhideWhenUsed="0" w:uiPriority="0" w:semiHidden="0" w:name="footnote text"/>
+    <w:lsdException w:unhideWhenUsed="0" w:uiPriority="0" w:semiHidden="0" w:name="annotation text"/>
+    <w:lsdException w:qFormat="1" w:unhideWhenUsed="0" w:uiPriority="99" w:semiHidden="0" w:name="header"/>
+    <w:lsdException w:qFormat="1" w:unhideWhenUsed="0" w:uiPriority="99" w:semiHidden="0" w:name="footer"/>
+    <w:lsdException w:unhideWhenUsed="0" w:uiPriority="0" w:semiHidden="0" w:name="index heading"/>
+    <w:lsdException w:qFormat="1" w:unhideWhenUsed="0" w:uiPriority="0" w:semiHidden="0" w:name="caption"/>
+    <w:lsdException w:qFormat="1" w:unhideWhenUsed="0" w:uiPriority="99" w:semiHidden="0" w:name="table of figures"/>
+    <w:lsdException w:unhideWhenUsed="0" w:uiPriority="0" w:semiHidden="0" w:name="envelope address"/>
+    <w:lsdException w:unhideWhenUsed="0" w:uiPriority="0" w:semiHidden="0" w:name="envelope return"/>
+    <w:lsdException w:unhideWhenUsed="0" w:uiPriority="0" w:semiHidden="0" w:name="footnote reference"/>
+    <w:lsdException w:unhideWhenUsed="0" w:uiPriority="0" w:semiHidden="0" w:name="annotation reference"/>
+    <w:lsdException w:unhideWhenUsed="0" w:uiPriority="0" w:semiHidden="0" w:name="line number"/>
+    <w:lsdException w:unhideWhenUsed="0" w:uiPriority="0" w:semiHidden="0" w:name="page number"/>
+    <w:lsdException w:unhideWhenUsed="0" w:uiPriority="0" w:semiHidden="0" w:name="endnote reference"/>
+    <w:lsdException w:unhideWhenUsed="0" w:uiPriority="0" w:semiHidden="0" w:name="endnote text"/>
+    <w:lsdException w:unhideWhenUsed="0" w:uiPriority="0" w:semiHidden="0" w:name="table of authorities"/>
+    <w:lsdException w:unhideWhenUsed="0" w:uiPriority="0" w:semiHidden="0" w:name="macro"/>
+    <w:lsdException w:unhideWhenUsed="0" w:uiPriority="0" w:semiHidden="0" w:name="toa heading"/>
+    <w:lsdException w:unhideWhenUsed="0" w:uiPriority="0" w:semiHidden="0" w:name="List"/>
+    <w:lsdException w:unhideWhenUsed="0" w:uiPriority="0" w:semiHidden="0" w:name="List Bullet"/>
+    <w:lsdException w:unhideWhenUsed="0" w:uiPriority="0" w:semiHidden="0" w:name="List Number"/>
+    <w:lsdException w:unhideWhenUsed="0" w:uiPriority="0" w:semiHidden="0" w:name="List 2"/>
+    <w:lsdException w:unhideWhenUsed="0" w:uiPriority="0" w:semiHidden="0" w:name="List 3"/>
+    <w:lsdException w:unhideWhenUsed="0" w:uiPriority="0" w:semiHidden="0" w:name="List 4"/>
+    <w:lsdException w:unhideWhenUsed="0" w:uiPriority="0" w:semiHidden="0" w:name="List 5"/>
+    <w:lsdException w:unhideWhenUsed="0" w:uiPriority="0" w:semiHidden="0" w:name="List Bullet 2"/>
+    <w:lsdException w:unhideWhenUsed="0" w:uiPriority="0" w:semiHidden="0" w:name="List Bullet 3"/>
+    <w:lsdException w:unhideWhenUsed="0" w:uiPriority="0" w:semiHidden="0" w:name="List Bullet 4"/>
+    <w:lsdException w:unhideWhenUsed="0" w:uiPriority="0" w:semiHidden="0" w:name="List Bullet 5"/>
+    <w:lsdException w:unhideWhenUsed="0" w:uiPriority="0" w:semiHidden="0" w:name="List Number 2"/>
+    <w:lsdException w:unhideWhenUsed="0" w:uiPriority="0" w:semiHidden="0" w:name="List Number 3"/>
+    <w:lsdException w:unhideWhenUsed="0" w:uiPriority="0" w:semiHidden="0" w:name="List Number 4"/>
+    <w:lsdException w:unhideWhenUsed="0" w:uiPriority="0" w:semiHidden="0" w:name="List Number 5"/>
+    <w:lsdException w:qFormat="1" w:unhideWhenUsed="0" w:uiPriority="0" w:semiHidden="0" w:name="Title"/>
+    <w:lsdException w:unhideWhenUsed="0" w:uiPriority="0" w:semiHidden="0" w:name="Closing"/>
+    <w:lsdException w:unhideWhenUsed="0" w:uiPriority="0" w:semiHidden="0" w:name="Signature"/>
+    <w:lsdException w:qFormat="1" w:uiPriority="1" w:name="Default Paragraph Font"/>
+    <w:lsdException w:unhideWhenUsed="0" w:uiPriority="0" w:semiHidden="0" w:name="Body Text"/>
+    <w:lsdException w:qFormat="1" w:unhideWhenUsed="0" w:uiPriority="0" w:semiHidden="0" w:name="Body Text Indent"/>
+    <w:lsdException w:unhideWhenUsed="0" w:uiPriority="0" w:semiHidden="0" w:name="List Continue"/>
+    <w:lsdException w:unhideWhenUsed="0" w:uiPriority="0" w:semiHidden="0" w:name="List Continue 2"/>
+    <w:lsdException w:unhideWhenUsed="0" w:uiPriority="0" w:semiHidden="0" w:name="List Continue 3"/>
+    <w:lsdException w:unhideWhenUsed="0" w:uiPriority="0" w:semiHidden="0" w:name="List Continue 4"/>
+    <w:lsdException w:unhideWhenUsed="0" w:uiPriority="0" w:semiHidden="0" w:name="List Continue 5"/>
+    <w:lsdException w:unhideWhenUsed="0" w:uiPriority="0" w:semiHidden="0" w:name="Message Header"/>
+    <w:lsdException w:qFormat="1" w:unhideWhenUsed="0" w:uiPriority="0" w:semiHidden="0" w:name="Subtitle"/>
+    <w:lsdException w:unhideWhenUsed="0" w:uiPriority="0" w:semiHidden="0" w:name="Salutation"/>
+    <w:lsdException w:unhideWhenUsed="0" w:uiPriority="0" w:semiHidden="0" w:name="Date"/>
+    <w:lsdException w:unhideWhenUsed="0" w:uiPriority="0" w:semiHidden="0" w:name="Body Text First Indent"/>
+    <w:lsdException w:unhideWhenUsed="0" w:uiPriority="0" w:semiHidden="0" w:name="Body Text First Indent 2"/>
+    <w:lsdException w:unhideWhenUsed="0" w:uiPriority="0" w:semiHidden="0" w:name="Note Heading"/>
+    <w:lsdException w:unhideWhenUsed="0" w:uiPriority="0" w:semiHidden="0" w:name="Body Text 2"/>
+    <w:lsdException w:unhideWhenUsed="0" w:uiPriority="0" w:semiHidden="0" w:name="Body Text 3"/>
+    <w:lsdException w:unhideWhenUsed="0" w:uiPriority="0" w:semiHidden="0" w:name="Body Text Indent 2"/>
+    <w:lsdException w:unhideWhenUsed="0" w:uiPriority="0" w:semiHidden="0" w:name="Body Text Indent 3"/>
+    <w:lsdException w:unhideWhenUsed="0" w:uiPriority="0" w:semiHidden="0" w:name="Block Text"/>
+    <w:lsdException w:qFormat="1" w:uiPriority="99" w:semiHidden="0" w:name="Hyperlink"/>
+    <w:lsdException w:unhideWhenUsed="0" w:uiPriority="0" w:semiHidden="0" w:name="FollowedHyperlink"/>
+    <w:lsdException w:qFormat="1" w:unhideWhenUsed="0" w:uiPriority="0" w:semiHidden="0" w:name="Strong"/>
+    <w:lsdException w:qFormat="1" w:unhideWhenUsed="0" w:uiPriority="0" w:semiHidden="0" w:name="Emphasis"/>
+    <w:lsdException w:qFormat="1" w:unhideWhenUsed="0" w:uiPriority="0" w:name="Document Map"/>
+    <w:lsdException w:qFormat="1" w:unhideWhenUsed="0" w:uiPriority="0" w:semiHidden="0" w:name="Plain Text"/>
+    <w:lsdException w:unhideWhenUsed="0" w:uiPriority="0" w:semiHidden="0" w:name="E-mail Signature"/>
+    <w:lsdException w:unhideWhenUsed="0" w:uiPriority="0" w:semiHidden="0" w:name="Normal (Web)"/>
+    <w:lsdException w:unhideWhenUsed="0" w:uiPriority="0" w:semiHidden="0" w:name="HTML Acronym"/>
+    <w:lsdException w:unhideWhenUsed="0" w:uiPriority="0" w:semiHidden="0" w:name="HTML Address"/>
+    <w:lsdException w:unhideWhenUsed="0" w:uiPriority="0" w:semiHidden="0" w:name="HTML Cite"/>
+    <w:lsdException w:unhideWhenUsed="0" w:uiPriority="0" w:semiHidden="0" w:name="HTML Code"/>
+    <w:lsdException w:unhideWhenUsed="0" w:uiPriority="0" w:semiHidden="0" w:name="HTML Definition"/>
+    <w:lsdException w:unhideWhenUsed="0" w:uiPriority="0" w:semiHidden="0" w:name="HTML Keyboard"/>
+    <w:lsdException w:qFormat="1" w:unhideWhenUsed="0" w:uiPriority="0" w:semiHidden="0" w:name="HTML Preformatted"/>
+    <w:lsdException w:unhideWhenUsed="0" w:uiPriority="0" w:semiHidden="0" w:name="HTML Sample"/>
+    <w:lsdException w:unhideWhenUsed="0" w:uiPriority="0" w:semiHidden="0" w:name="HTML Typewriter"/>
+    <w:lsdException w:unhideWhenUsed="0" w:uiPriority="0" w:semiHidden="0" w:name="HTML Variable"/>
+    <w:lsdException w:qFormat="1" w:uiPriority="99" w:name="Normal Table"/>
+    <w:lsdException w:unhideWhenUsed="0" w:uiPriority="0" w:semiHidden="0" w:name="annotation subject"/>
+    <w:lsdException w:uiPriority="0" w:name="Table Simple 1"/>
+    <w:lsdException w:uiPriority="0" w:name="Table Simple 2"/>
+    <w:lsdException w:uiPriority="0" w:name="Table Simple 3"/>
+    <w:lsdException w:uiPriority="0" w:name="Table Classic 1"/>
+    <w:lsdException w:uiPriority="0" w:name="Table Classic 2"/>
+    <w:lsdException w:uiPriority="0" w:name="Table Classic 3"/>
+    <w:lsdException w:uiPriority="0" w:name="Table Classic 4"/>
+    <w:lsdException w:uiPriority="0" w:name="Table Colorful 1"/>
+    <w:lsdException w:uiPriority="0" w:name="Table Colorful 2"/>
+    <w:lsdException w:uiPriority="0" w:name="Table Colorful 3"/>
+    <w:lsdException w:uiPriority="0" w:name="Table Columns 1"/>
+    <w:lsdException w:uiPriority="0" w:name="Table Columns 2"/>
+    <w:lsdException w:uiPriority="0" w:name="Table Columns 3"/>
+    <w:lsdException w:uiPriority="0" w:name="Table Columns 4"/>
+    <w:lsdException w:uiPriority="0" w:name="Table Columns 5"/>
+    <w:lsdException w:uiPriority="0" w:name="Table Grid 1"/>
+    <w:lsdException w:uiPriority="0" w:name="Table Grid 2"/>
+    <w:lsdException w:uiPriority="0" w:name="Table Grid 3"/>
+    <w:lsdException w:uiPriority="0" w:name="Table Grid 4"/>
+    <w:lsdException w:uiPriority="0" w:name="Table Grid 5"/>
+    <w:lsdException w:uiPriority="0" w:name="Table Grid 6"/>
+    <w:lsdException w:uiPriority="0" w:name="Table Grid 7"/>
+    <w:lsdException w:uiPriority="0" w:name="Table Grid 8"/>
+    <w:lsdException w:uiPriority="0" w:name="Table List 1"/>
+    <w:lsdException w:uiPriority="0" w:name="Table List 2"/>
+    <w:lsdException w:uiPriority="0" w:name="Table List 3"/>
+    <w:lsdException w:uiPriority="0" w:name="Table List 4"/>
+    <w:lsdException w:uiPriority="0" w:name="Table List 5"/>
+    <w:lsdException w:uiPriority="0" w:name="Table List 6"/>
+    <w:lsdException w:uiPriority="0" w:name="Table List 7"/>
+    <w:lsdException w:uiPriority="0" w:name="Table List 8"/>
+    <w:lsdException w:uiPriority="0" w:name="Table 3D effects 1"/>
+    <w:lsdException w:uiPriority="0" w:name="Table 3D effects 2"/>
+    <w:lsdException w:uiPriority="0" w:name="Table 3D effects 3"/>
+    <w:lsdException w:uiPriority="0" w:name="Table Contemporary"/>
+    <w:lsdException w:uiPriority="0" w:name="Table Elegant"/>
+    <w:lsdException w:uiPriority="0" w:name="Table Professional"/>
+    <w:lsdException w:uiPriority="0" w:name="Table Subtle 1"/>
+    <w:lsdException w:uiPriority="0" w:name="Table Subtle 2"/>
+    <w:lsdException w:uiPriority="0" w:name="Table Web 1"/>
+    <w:lsdException w:uiPriority="0" w:name="Table Web 2"/>
+    <w:lsdException w:uiPriority="0" w:name="Table Web 3"/>
+    <w:lsdException w:qFormat="1" w:unhideWhenUsed="0" w:uiPriority="0" w:name="Balloon Text"/>
+    <w:lsdException w:qFormat="1" w:unhideWhenUsed="0" w:uiPriority="0" w:semiHidden="0" w:name="Table Grid"/>
+    <w:lsdException w:uiPriority="0" w:name="Table Theme"/>
+    <w:lsdException w:unhideWhenUsed="0" w:uiPriority="60" w:semiHidden="0" w:name="Light Shading"/>
+    <w:lsdException w:unhideWhenUsed="0" w:uiPriority="61" w:semiHidden="0" w:name="Light List"/>
+    <w:lsdException w:unhideWhenUsed="0" w:uiPriority="62" w:semiHidden="0" w:name="Light Grid"/>
+    <w:lsdException w:unhideWhenUsed="0" w:uiPriority="63" w:semiHidden="0" w:name="Medium Shading 1"/>
+    <w:lsdException w:unhideWhenUsed="0" w:uiPriority="64" w:semiHidden="0" w:name="Medium Shading 2"/>
+    <w:lsdException w:unhideWhenUsed="0" w:uiPriority="65" w:semiHidden="0" w:name="Medium List 1"/>
+    <w:lsdException w:unhideWhenUsed="0" w:uiPriority="66" w:semiHidden="0" w:name="Medium List 2"/>
+    <w:lsdException w:unhideWhenUsed="0" w:uiPriority="67" w:semiHidden="0" w:name="Medium Grid 1"/>
+    <w:lsdException w:unhideWhenUsed="0" w:uiPriority="68" w:semiHidden="0" w:name="Medium Grid 2"/>
+    <w:lsdException w:unhideWhenUsed="0" w:uiPriority="69" w:semiHidden="0" w:name="Medium Grid 3"/>
+    <w:lsdException w:unhideWhenUsed="0" w:uiPriority="70" w:semiHidden="0" w:name="Dark List"/>
+    <w:lsdException w:unhideWhenUsed="0" w:uiPriority="71" w:semiHidden="0" w:name="Colorful Shading"/>
+    <w:lsdException w:unhideWhenUsed="0" w:uiPriority="72" w:semiHidden="0" w:name="Colorful List"/>
+    <w:lsdException w:unhideWhenUsed="0" w:uiPriority="73" w:semiHidden="0" w:name="Colorful Grid"/>
+    <w:lsdException w:unhideWhenUsed="0" w:uiPriority="60" w:semiHidden="0" w:name="Light Shading Accent 1"/>
+    <w:lsdException w:unhideWhenUsed="0" w:uiPriority="61" w:semiHidden="0" w:name="Light List Accent 1"/>
+    <w:lsdException w:unhideWhenUsed="0" w:uiPriority="62" w:semiHidden="0" w:name="Light Grid Accent 1"/>
+    <w:lsdException w:unhideWhenUsed="0" w:uiPriority="63" w:semiHidden="0" w:name="Medium Shading 1 Accent 1"/>
+    <w:lsdException w:unhideWhenUsed="0" w:uiPriority="64" w:semiHidden="0" w:name="Medium Shading 2 Accent 1"/>
+    <w:lsdException w:unhideWhenUsed="0" w:uiPriority="65" w:semiHidden="0" w:name="Medium List 1 Accent 1"/>
+    <w:lsdException w:qFormat="1" w:unhideWhenUsed="0" w:uiPriority="34" w:semiHidden="0" w:name="List Paragraph"/>
+    <w:lsdException w:unhideWhenUsed="0" w:uiPriority="66" w:semiHidden="0" w:name="Medium List 2 Accent 1"/>
+    <w:lsdException w:unhideWhenUsed="0" w:uiPriority="67" w:semiHidden="0" w:name="Medium Grid 1 Accent 1"/>
+    <w:lsdException w:unhideWhenUsed="0" w:uiPriority="68" w:semiHidden="0" w:name="Medium Grid 2 Accent 1"/>
+    <w:lsdException w:unhideWhenUsed="0" w:uiPriority="69" w:semiHidden="0" w:name="Medium Grid 3 Accent 1"/>
+    <w:lsdException w:unhideWhenUsed="0" w:uiPriority="70" w:semiHidden="0" w:name="Dark List Accent 1"/>
+    <w:lsdException w:unhideWhenUsed="0" w:uiPriority="71" w:semiHidden="0" w:name="Colorful Shading Accent 1"/>
+    <w:lsdException w:unhideWhenUsed="0" w:uiPriority="72" w:semiHidden="0" w:name="Colorful List Accent 1"/>
+    <w:lsdException w:unhideWhenUsed="0" w:uiPriority="73" w:semiHidden="0" w:name="Colorful Grid Accent 1"/>
+    <w:lsdException w:unhideWhenUsed="0" w:uiPriority="60" w:semiHidden="0" w:name="Light Shading Accent 2"/>
+    <w:lsdException w:unhideWhenUsed="0" w:uiPriority="61" w:semiHidden="0" w:name="Light List Accent 2"/>
+    <w:lsdException w:unhideWhenUsed="0" w:uiPriority="62" w:semiHidden="0" w:name="Light Grid Accent 2"/>
+    <w:lsdException w:unhideWhenUsed="0" w:uiPriority="63" w:semiHidden="0" w:name="Medium Shading 1 Accent 2"/>
+    <w:lsdException w:unhideWhenUsed="0" w:uiPriority="64" w:semiHidden="0" w:name="Medium Shading 2 Accent 2"/>
+    <w:lsdException w:unhideWhenUsed="0" w:uiPriority="65" w:semiHidden="0" w:name="Medium List 1 Accent 2"/>
+    <w:lsdException w:unhideWhenUsed="0" w:uiPriority="66" w:semiHidden="0" w:name="Medium List 2 Accent 2"/>
+    <w:lsdException w:unhideWhenUsed="0" w:uiPriority="67" w:semiHidden="0" w:name="Medium Grid 1 Accent 2"/>
+    <w:lsdException w:unhideWhenUsed="0" w:uiPriority="68" w:semiHidden="0" w:name="Medium Grid 2 Accent 2"/>
+    <w:lsdException w:unhideWhenUsed="0" w:uiPriority="69" w:semiHidden="0" w:name="Medium Grid 3 Accent 2"/>
+    <w:lsdException w:unhideWhenUsed="0" w:uiPriority="70" w:semiHidden="0" w:name="Dark List Accent 2"/>
+    <w:lsdException w:unhideWhenUsed="0" w:uiPriority="71" w:semiHidden="0" w:name="Colorful Shading Accent 2"/>
+    <w:lsdException w:unhideWhenUsed="0" w:uiPriority="72" w:semiHidden="0" w:name="Colorful List Accent 2"/>
+    <w:lsdException w:unhideWhenUsed="0" w:uiPriority="73" w:semiHidden="0" w:name="Colorful Grid Accent 2"/>
+    <w:lsdException w:unhideWhenUsed="0" w:uiPriority="60" w:semiHidden="0" w:name="Light Shading Accent 3"/>
+    <w:lsdException w:unhideWhenUsed="0" w:uiPriority="61" w:semiHidden="0" w:name="Light List Accent 3"/>
+    <w:lsdException w:unhideWhenUsed="0" w:uiPriority="62" w:semiHidden="0" w:name="Light Grid Accent 3"/>
+    <w:lsdException w:unhideWhenUsed="0" w:uiPriority="63" w:semiHidden="0" w:name="Medium Shading 1 Accent 3"/>
+    <w:lsdException w:unhideWhenUsed="0" w:uiPriority="64" w:semiHidden="0" w:name="Medium Shading 2 Accent 3"/>
+    <w:lsdException w:unhideWhenUsed="0" w:uiPriority="65" w:semiHidden="0" w:name="Medium List 1 Accent 3"/>
+    <w:lsdException w:unhideWhenUsed="0" w:uiPriority="66" w:semiHidden="0" w:name="Medium List 2 Accent 3"/>
+    <w:lsdException w:unhideWhenUsed="0" w:uiPriority="67" w:semiHidden="0" w:name="Medium Grid 1 Accent 3"/>
+    <w:lsdException w:unhideWhenUsed="0" w:uiPriority="68" w:semiHidden="0" w:name="Medium Grid 2 Accent 3"/>
+    <w:lsdException w:unhideWhenUsed="0" w:uiPriority="69" w:semiHidden="0" w:name="Medium Grid 3 Accent 3"/>
+    <w:lsdException w:unhideWhenUsed="0" w:uiPriority="70" w:semiHidden="0" w:name="Dark List Accent 3"/>
+    <w:lsdException w:unhideWhenUsed="0" w:uiPriority="71" w:semiHidden="0" w:name="Colorful Shading Accent 3"/>
+    <w:lsdException w:unhideWhenUsed="0" w:uiPriority="72" w:semiHidden="0" w:name="Colorful List Accent 3"/>
+    <w:lsdException w:unhideWhenUsed="0" w:uiPriority="73" w:semiHidden="0" w:name="Colorful Grid Accent 3"/>
+    <w:lsdException w:unhideWhenUsed="0" w:uiPriority="60" w:semiHidden="0" w:name="Light Shading Accent 4"/>
+    <w:lsdException w:unhideWhenUsed="0" w:uiPriority="61" w:semiHidden="0" w:name="Light List Accent 4"/>
+    <w:lsdException w:unhideWhenUsed="0" w:uiPriority="62" w:semiHidden="0" w:name="Light Grid Accent 4"/>
+    <w:lsdException w:unhideWhenUsed="0" w:uiPriority="63" w:semiHidden="0" w:name="Medium Shading 1 Accent 4"/>
+    <w:lsdException w:unhideWhenUsed="0" w:uiPriority="64" w:semiHidden="0" w:name="Medium Shading 2 Accent 4"/>
+    <w:lsdException w:unhideWhenUsed="0" w:uiPriority="65" w:semiHidden="0" w:name="Medium List 1 Accent 4"/>
+    <w:lsdException w:unhideWhenUsed="0" w:uiPriority="66" w:semiHidden="0" w:name="Medium List 2 Accent 4"/>
+    <w:lsdException w:unhideWhenUsed="0" w:uiPriority="67" w:semiHidden="0" w:name="Medium Grid 1 Accent 4"/>
+    <w:lsdException w:unhideWhenUsed="0" w:uiPriority="68" w:semiHidden="0" w:name="Medium Grid 2 Accent 4"/>
+    <w:lsdException w:unhideWhenUsed="0" w:uiPriority="69" w:semiHidden="0" w:name="Medium Grid 3 Accent 4"/>
+    <w:lsdException w:unhideWhenUsed="0" w:uiPriority="70" w:semiHidden="0" w:name="Dark List Accent 4"/>
+    <w:lsdException w:unhideWhenUsed="0" w:uiPriority="71" w:semiHidden="0" w:name="Colorful Shading Accent 4"/>
+    <w:lsdException w:unhideWhenUsed="0" w:uiPriority="72" w:semiHidden="0" w:name="Colorful List Accent 4"/>
+    <w:lsdException w:unhideWhenUsed="0" w:uiPriority="73" w:semiHidden="0" w:name="Colorful Grid Accent 4"/>
+    <w:lsdException w:unhideWhenUsed="0" w:uiPriority="60" w:semiHidden="0" w:name="Light Shading Accent 5"/>
+    <w:lsdException w:unhideWhenUsed="0" w:uiPriority="61" w:semiHidden="0" w:name="Light List Accent 5"/>
+    <w:lsdException w:unhideWhenUsed="0" w:uiPriority="62" w:semiHidden="0" w:name="Light Grid Accent 5"/>
+    <w:lsdException w:unhideWhenUsed="0" w:uiPriority="63" w:semiHidden="0" w:name="Medium Shading 1 Accent 5"/>
+    <w:lsdException w:unhideWhenUsed="0" w:uiPriority="64" w:semiHidden="0" w:name="Medium Shading 2 Accent 5"/>
+    <w:lsdException w:unhideWhenUsed="0" w:uiPriority="65" w:semiHidden="0" w:name="Medium List 1 Accent 5"/>
+    <w:lsdException w:unhideWhenUsed="0" w:uiPriority="66" w:semiHidden="0" w:name="Medium List 2 Accent 5"/>
+    <w:lsdException w:unhideWhenUsed="0" w:uiPriority="67" w:semiHidden="0" w:name="Medium Grid 1 Accent 5"/>
+    <w:lsdException w:unhideWhenUsed="0" w:uiPriority="68" w:semiHidden="0" w:name="Medium Grid 2 Accent 5"/>
+    <w:lsdException w:unhideWhenUsed="0" w:uiPriority="69" w:semiHidden="0" w:name="Medium Grid 3 Accent 5"/>
+    <w:lsdException w:unhideWhenUsed="0" w:uiPriority="70" w:semiHidden="0" w:name="Dark List Accent 5"/>
+    <w:lsdException w:unhideWhenUsed="0" w:uiPriority="71" w:semiHidden="0" w:name="Colorful Shading Accent 5"/>
+    <w:lsdException w:unhideWhenUsed="0" w:uiPriority="72" w:semiHidden="0" w:name="Colorful List Accent 5"/>
+    <w:lsdException w:unhideWhenUsed="0" w:uiPriority="73" w:semiHidden="0" w:name="Colorful Grid Accent 5"/>
+    <w:lsdException w:unhideWhenUsed="0" w:uiPriority="60" w:semiHidden="0" w:name="Light Shading Accent 6"/>
+    <w:lsdException w:unhideWhenUsed="0" w:uiPriority="61" w:semiHidden="0" w:name="Light List Accent 6"/>
+    <w:lsdException w:unhideWhenUsed="0" w:uiPriority="62" w:semiHidden="0" w:name="Light Grid Accent 6"/>
+    <w:lsdException w:unhideWhenUsed="0" w:uiPriority="63" w:semiHidden="0" w:name="Medium Shading 1 Accent 6"/>
+    <w:lsdException w:unhideWhenUsed="0" w:uiPriority="64" w:semiHidden="0" w:name="Medium Shading 2 Accent 6"/>
+    <w:lsdException w:unhideWhenUsed="0" w:uiPriority="65" w:semiHidden="0" w:name="Medium List 1 Accent 6"/>
+    <w:lsdException w:unhideWhenUsed="0" w:uiPriority="66" w:semiHidden="0" w:name="Medium List 2 Accent 6"/>
+    <w:lsdException w:unhideWhenUsed="0" w:uiPriority="67" w:semiHidden="0" w:name="Medium Grid 1 Accent 6"/>
+    <w:lsdException w:unhideWhenUsed="0" w:uiPriority="68" w:semiHidden="0" w:name="Medium Grid 2 Accent 6"/>
+    <w:lsdException w:unhideWhenUsed="0" w:uiPriority="69" w:semiHidden="0" w:name="Medium Grid 3 Accent 6"/>
+    <w:lsdException w:unhideWhenUsed="0" w:uiPriority="70" w:semiHidden="0" w:name="Dark List Accent 6"/>
+    <w:lsdException w:unhideWhenUsed="0" w:uiPriority="71" w:semiHidden="0" w:name="Colorful Shading Accent 6"/>
+    <w:lsdException w:unhideWhenUsed="0" w:uiPriority="72" w:semiHidden="0" w:name="Colorful List Accent 6"/>
+    <w:lsdException w:unhideWhenUsed="0" w:uiPriority="73" w:semiHidden="0" w:name="Colorful Grid Accent 6"/>
   </w:latentStyles>
-  <w:style w:type="paragraph" w:default="1" w:styleId="a2">
+  <w:style w:type="paragraph" w:default="1" w:styleId="1">
     <w:name w:val="Normal"/>
     <w:qFormat/>
+    <w:uiPriority w:val="0"/>
     <w:pPr>
       <w:widowControl w:val="0"/>
       <w:jc w:val="both"/>
     </w:pPr>
     <w:rPr>
+      <w:rFonts w:ascii="Times New Roman" w:hAnsi="Times New Roman" w:eastAsia="宋体" w:cs="Times New Roman"/>
       <w:kern w:val="2"/>
       <w:sz w:val="21"/>
       <w:szCs w:val="24"/>
-    </w:rPr>
-  </w:style>
-  <w:style w:type="paragraph" w:styleId="1">
+      <w:lang w:val="en-US" w:eastAsia="zh-CN" w:bidi="ar-SA"/>
+    </w:rPr>
+  </w:style>
+  <w:style w:type="paragraph" w:styleId="2">
     <w:name w:val="heading 1"/>
-    <w:basedOn w:val="a2"/>
-    <w:next w:val="a2"/>
-    <w:qFormat/>
+    <w:basedOn w:val="1"/>
+    <w:next w:val="1"/>
+    <w:qFormat/>
+    <w:uiPriority w:val="0"/>
     <w:pPr>
       <w:keepNext/>
       <w:keepLines/>
@@ -1536,11 +1342,12 @@
       <w:szCs w:val="44"/>
     </w:rPr>
   </w:style>
-  <w:style w:type="paragraph" w:styleId="2">
+  <w:style w:type="paragraph" w:styleId="3">
     <w:name w:val="heading 2"/>
-    <w:basedOn w:val="a2"/>
-    <w:next w:val="a2"/>
-    <w:qFormat/>
+    <w:basedOn w:val="1"/>
+    <w:next w:val="1"/>
+    <w:qFormat/>
+    <w:uiPriority w:val="0"/>
     <w:pPr>
       <w:keepNext/>
       <w:keepLines/>
@@ -1548,19 +1355,20 @@
       <w:outlineLvl w:val="1"/>
     </w:pPr>
     <w:rPr>
-      <w:rFonts w:ascii="Arial" w:eastAsia="黑体" w:hAnsi="Arial"/>
+      <w:rFonts w:ascii="Arial" w:hAnsi="Arial" w:eastAsia="黑体"/>
       <w:b/>
       <w:bCs/>
       <w:sz w:val="32"/>
       <w:szCs w:val="32"/>
     </w:rPr>
   </w:style>
-  <w:style w:type="paragraph" w:styleId="3">
+  <w:style w:type="paragraph" w:styleId="4">
     <w:name w:val="heading 3"/>
-    <w:basedOn w:val="a2"/>
-    <w:next w:val="a2"/>
-    <w:link w:val="30"/>
-    <w:qFormat/>
+    <w:basedOn w:val="1"/>
+    <w:next w:val="1"/>
+    <w:link w:val="24"/>
+    <w:qFormat/>
+    <w:uiPriority w:val="0"/>
     <w:pPr>
       <w:keepNext/>
       <w:keepLines/>
@@ -1575,19 +1383,20 @@
       <w:szCs w:val="32"/>
     </w:rPr>
   </w:style>
-  <w:style w:type="character" w:default="1" w:styleId="a3">
+  <w:style w:type="character" w:default="1" w:styleId="18">
     <w:name w:val="Default Paragraph Font"/>
-    <w:uiPriority w:val="1"/>
     <w:semiHidden/>
     <w:unhideWhenUsed/>
-  </w:style>
-  <w:style w:type="table" w:default="1" w:styleId="a4">
+    <w:qFormat/>
+    <w:uiPriority w:val="1"/>
+  </w:style>
+  <w:style w:type="table" w:default="1" w:styleId="16">
     <w:name w:val="Normal Table"/>
-    <w:uiPriority w:val="99"/>
     <w:semiHidden/>
     <w:unhideWhenUsed/>
+    <w:qFormat/>
+    <w:uiPriority w:val="99"/>
     <w:tblPr>
-      <w:tblInd w:w="0" w:type="dxa"/>
       <w:tblCellMar>
         <w:top w:w="0" w:type="dxa"/>
         <w:left w:w="108" w:type="dxa"/>
@@ -1596,71 +1405,70 @@
       </w:tblCellMar>
     </w:tblPr>
   </w:style>
-  <w:style w:type="numbering" w:default="1" w:styleId="a5">
-    <w:name w:val="No List"/>
-    <w:uiPriority w:val="99"/>
-    <w:semiHidden/>
-    <w:unhideWhenUsed/>
-  </w:style>
-  <w:style w:type="paragraph" w:styleId="a6">
+  <w:style w:type="paragraph" w:styleId="5">
     <w:name w:val="caption"/>
-    <w:basedOn w:val="a2"/>
-    <w:next w:val="a2"/>
-    <w:qFormat/>
-    <w:rPr>
-      <w:rFonts w:ascii="Cambria" w:eastAsia="黑体" w:hAnsi="Cambria"/>
+    <w:basedOn w:val="1"/>
+    <w:next w:val="1"/>
+    <w:qFormat/>
+    <w:uiPriority w:val="0"/>
+    <w:rPr>
+      <w:rFonts w:ascii="Cambria" w:hAnsi="Cambria" w:eastAsia="黑体"/>
       <w:sz w:val="20"/>
       <w:szCs w:val="20"/>
     </w:rPr>
   </w:style>
-  <w:style w:type="paragraph" w:styleId="a7">
+  <w:style w:type="paragraph" w:styleId="6">
     <w:name w:val="Document Map"/>
-    <w:basedOn w:val="a2"/>
+    <w:basedOn w:val="1"/>
     <w:semiHidden/>
     <w:qFormat/>
+    <w:uiPriority w:val="0"/>
     <w:pPr>
       <w:shd w:val="clear" w:color="auto" w:fill="000080"/>
     </w:pPr>
   </w:style>
-  <w:style w:type="paragraph" w:styleId="a8">
+  <w:style w:type="paragraph" w:styleId="7">
     <w:name w:val="Body Text Indent"/>
-    <w:basedOn w:val="a2"/>
-    <w:link w:val="a9"/>
-    <w:qFormat/>
+    <w:basedOn w:val="1"/>
+    <w:link w:val="21"/>
+    <w:qFormat/>
+    <w:uiPriority w:val="0"/>
     <w:pPr>
-      <w:ind w:firstLineChars="180" w:firstLine="540"/>
+      <w:ind w:firstLine="540" w:firstLineChars="180"/>
     </w:pPr>
     <w:rPr>
       <w:rFonts w:ascii="宋体" w:hAnsi="宋体"/>
       <w:sz w:val="30"/>
     </w:rPr>
   </w:style>
-  <w:style w:type="paragraph" w:styleId="aa">
+  <w:style w:type="paragraph" w:styleId="8">
     <w:name w:val="Plain Text"/>
-    <w:basedOn w:val="a2"/>
-    <w:link w:val="ab"/>
-    <w:qFormat/>
+    <w:basedOn w:val="1"/>
+    <w:link w:val="32"/>
+    <w:qFormat/>
+    <w:uiPriority w:val="0"/>
     <w:rPr>
       <w:rFonts w:ascii="宋体" w:hAnsi="Courier New"/>
       <w:szCs w:val="20"/>
     </w:rPr>
   </w:style>
-  <w:style w:type="paragraph" w:styleId="ac">
+  <w:style w:type="paragraph" w:styleId="9">
     <w:name w:val="Balloon Text"/>
-    <w:basedOn w:val="a2"/>
+    <w:basedOn w:val="1"/>
     <w:semiHidden/>
     <w:qFormat/>
+    <w:uiPriority w:val="0"/>
     <w:rPr>
       <w:sz w:val="18"/>
       <w:szCs w:val="18"/>
     </w:rPr>
   </w:style>
-  <w:style w:type="paragraph" w:styleId="ad">
+  <w:style w:type="paragraph" w:styleId="10">
     <w:name w:val="footer"/>
-    <w:basedOn w:val="a2"/>
-    <w:link w:val="ae"/>
+    <w:basedOn w:val="1"/>
+    <w:link w:val="29"/>
+    <w:qFormat/>
     <w:uiPriority w:val="99"/>
-    <w:qFormat/>
     <w:pPr>
       <w:tabs>
         <w:tab w:val="center" w:pos="4153"/>
@@ -1674,15 +1482,15 @@
       <w:szCs w:val="18"/>
     </w:rPr>
   </w:style>
-  <w:style w:type="paragraph" w:styleId="af">
+  <w:style w:type="paragraph" w:styleId="11">
     <w:name w:val="header"/>
-    <w:basedOn w:val="a2"/>
-    <w:link w:val="af0"/>
+    <w:basedOn w:val="1"/>
+    <w:link w:val="20"/>
+    <w:qFormat/>
     <w:uiPriority w:val="99"/>
-    <w:qFormat/>
     <w:pPr>
       <w:pBdr>
-        <w:bottom w:val="single" w:sz="6" w:space="1" w:color="auto"/>
+        <w:bottom w:val="single" w:color="auto" w:sz="6" w:space="1"/>
       </w:pBdr>
       <w:tabs>
         <w:tab w:val="center" w:pos="4153"/>
@@ -1696,38 +1504,39 @@
       <w:szCs w:val="18"/>
     </w:rPr>
   </w:style>
-  <w:style w:type="paragraph" w:styleId="TOC1">
+  <w:style w:type="paragraph" w:styleId="12">
     <w:name w:val="toc 1"/>
-    <w:basedOn w:val="a2"/>
-    <w:next w:val="a2"/>
+    <w:basedOn w:val="1"/>
+    <w:next w:val="1"/>
+    <w:qFormat/>
     <w:uiPriority w:val="39"/>
-    <w:qFormat/>
-  </w:style>
-  <w:style w:type="paragraph" w:styleId="af1">
+  </w:style>
+  <w:style w:type="paragraph" w:styleId="13">
     <w:name w:val="table of figures"/>
-    <w:basedOn w:val="a2"/>
-    <w:next w:val="a2"/>
+    <w:basedOn w:val="1"/>
+    <w:next w:val="1"/>
+    <w:qFormat/>
     <w:uiPriority w:val="99"/>
-    <w:qFormat/>
     <w:pPr>
-      <w:ind w:leftChars="200" w:left="200" w:hangingChars="200" w:hanging="200"/>
+      <w:ind w:left="200" w:leftChars="200" w:hanging="200" w:hangingChars="200"/>
     </w:pPr>
   </w:style>
-  <w:style w:type="paragraph" w:styleId="TOC2">
+  <w:style w:type="paragraph" w:styleId="14">
     <w:name w:val="toc 2"/>
-    <w:basedOn w:val="a2"/>
-    <w:next w:val="a2"/>
+    <w:basedOn w:val="1"/>
+    <w:next w:val="1"/>
+    <w:qFormat/>
     <w:uiPriority w:val="39"/>
-    <w:qFormat/>
     <w:pPr>
-      <w:ind w:leftChars="200" w:left="420"/>
+      <w:ind w:left="420" w:leftChars="200"/>
     </w:pPr>
   </w:style>
-  <w:style w:type="paragraph" w:styleId="HTML">
+  <w:style w:type="paragraph" w:styleId="15">
     <w:name w:val="HTML Preformatted"/>
-    <w:basedOn w:val="a2"/>
-    <w:link w:val="HTML0"/>
-    <w:qFormat/>
+    <w:basedOn w:val="1"/>
+    <w:link w:val="28"/>
+    <w:qFormat/>
+    <w:uiPriority w:val="0"/>
     <w:pPr>
       <w:widowControl/>
       <w:tabs>
@@ -1756,49 +1565,51 @@
       <w:sz w:val="24"/>
     </w:rPr>
   </w:style>
-  <w:style w:type="table" w:styleId="af2">
+  <w:style w:type="table" w:styleId="17">
     <w:name w:val="Table Grid"/>
-    <w:basedOn w:val="a4"/>
-    <w:qFormat/>
+    <w:basedOn w:val="16"/>
+    <w:qFormat/>
+    <w:uiPriority w:val="0"/>
     <w:tblPr>
       <w:tblBorders>
-        <w:top w:val="single" w:sz="4" w:space="0" w:color="000000"/>
-        <w:left w:val="single" w:sz="4" w:space="0" w:color="000000"/>
-        <w:bottom w:val="single" w:sz="4" w:space="0" w:color="000000"/>
-        <w:right w:val="single" w:sz="4" w:space="0" w:color="000000"/>
-        <w:insideH w:val="single" w:sz="4" w:space="0" w:color="000000"/>
-        <w:insideV w:val="single" w:sz="4" w:space="0" w:color="000000"/>
+        <w:top w:val="single" w:color="000000" w:sz="4" w:space="0"/>
+        <w:left w:val="single" w:color="000000" w:sz="4" w:space="0"/>
+        <w:bottom w:val="single" w:color="000000" w:sz="4" w:space="0"/>
+        <w:right w:val="single" w:color="000000" w:sz="4" w:space="0"/>
+        <w:insideH w:val="single" w:color="000000" w:sz="4" w:space="0"/>
+        <w:insideV w:val="single" w:color="000000" w:sz="4" w:space="0"/>
       </w:tblBorders>
     </w:tblPr>
   </w:style>
-  <w:style w:type="character" w:styleId="af3">
+  <w:style w:type="character" w:styleId="19">
     <w:name w:val="Hyperlink"/>
-    <w:basedOn w:val="a3"/>
+    <w:basedOn w:val="18"/>
+    <w:unhideWhenUsed/>
+    <w:qFormat/>
     <w:uiPriority w:val="99"/>
-    <w:unhideWhenUsed/>
-    <w:qFormat/>
     <w:rPr>
       <w:color w:val="0000FF"/>
       <w:u w:val="single"/>
     </w:rPr>
   </w:style>
-  <w:style w:type="character" w:customStyle="1" w:styleId="af0">
+  <w:style w:type="character" w:customStyle="1" w:styleId="20">
     <w:name w:val="页眉 字符"/>
-    <w:basedOn w:val="a3"/>
-    <w:link w:val="af"/>
+    <w:basedOn w:val="18"/>
+    <w:link w:val="11"/>
+    <w:qFormat/>
     <w:uiPriority w:val="99"/>
-    <w:qFormat/>
     <w:rPr>
       <w:kern w:val="2"/>
       <w:sz w:val="18"/>
       <w:szCs w:val="18"/>
     </w:rPr>
   </w:style>
-  <w:style w:type="character" w:customStyle="1" w:styleId="a9">
+  <w:style w:type="character" w:customStyle="1" w:styleId="21">
     <w:name w:val="正文文本缩进 字符"/>
-    <w:basedOn w:val="a3"/>
-    <w:link w:val="a8"/>
-    <w:qFormat/>
+    <w:basedOn w:val="18"/>
+    <w:link w:val="7"/>
+    <w:qFormat/>
+    <w:uiPriority w:val="0"/>
     <w:rPr>
       <w:rFonts w:ascii="宋体" w:hAnsi="宋体"/>
       <w:kern w:val="2"/>
@@ -1806,25 +1617,27 @@
       <w:szCs w:val="24"/>
     </w:rPr>
   </w:style>
-  <w:style w:type="character" w:customStyle="1" w:styleId="Char">
+  <w:style w:type="character" w:customStyle="1" w:styleId="22">
     <w:name w:val="模板正文 Char"/>
-    <w:link w:val="af4"/>
-    <w:qFormat/>
+    <w:link w:val="23"/>
+    <w:qFormat/>
+    <w:uiPriority w:val="0"/>
     <w:rPr>
       <w:spacing w:val="10"/>
       <w:sz w:val="24"/>
     </w:rPr>
   </w:style>
-  <w:style w:type="paragraph" w:customStyle="1" w:styleId="af4">
+  <w:style w:type="paragraph" w:customStyle="1" w:styleId="23">
     <w:name w:val="模板正文"/>
-    <w:basedOn w:val="a2"/>
-    <w:link w:val="Char"/>
-    <w:qFormat/>
+    <w:basedOn w:val="1"/>
+    <w:link w:val="22"/>
+    <w:qFormat/>
+    <w:uiPriority w:val="0"/>
     <w:pPr>
       <w:adjustRightInd w:val="0"/>
       <w:snapToGrid w:val="0"/>
       <w:spacing w:line="300" w:lineRule="auto"/>
-      <w:ind w:firstLineChars="200" w:firstLine="200"/>
+      <w:ind w:firstLine="200" w:firstLineChars="200"/>
       <w:textAlignment w:val="baseline"/>
     </w:pPr>
     <w:rPr>
@@ -1834,11 +1647,12 @@
       <w:szCs w:val="20"/>
     </w:rPr>
   </w:style>
-  <w:style w:type="character" w:customStyle="1" w:styleId="30">
+  <w:style w:type="character" w:customStyle="1" w:styleId="24">
     <w:name w:val="标题 3 字符"/>
-    <w:basedOn w:val="a3"/>
-    <w:link w:val="3"/>
-    <w:qFormat/>
+    <w:basedOn w:val="18"/>
+    <w:link w:val="4"/>
+    <w:qFormat/>
+    <w:uiPriority w:val="0"/>
     <w:rPr>
       <w:rFonts w:eastAsia="黑体"/>
       <w:b/>
@@ -1848,67 +1662,72 @@
       <w:szCs w:val="32"/>
     </w:rPr>
   </w:style>
-  <w:style w:type="character" w:customStyle="1" w:styleId="af5">
+  <w:style w:type="character" w:customStyle="1" w:styleId="25">
     <w:name w:val="封面二"/>
     <w:qFormat/>
-    <w:rPr>
-      <w:rFonts w:ascii="黑体" w:eastAsia="黑体" w:hAnsi="黑体"/>
+    <w:uiPriority w:val="0"/>
+    <w:rPr>
+      <w:rFonts w:ascii="黑体" w:hAnsi="黑体" w:eastAsia="黑体"/>
       <w:sz w:val="52"/>
     </w:rPr>
   </w:style>
-  <w:style w:type="character" w:customStyle="1" w:styleId="CChar">
+  <w:style w:type="character" w:customStyle="1" w:styleId="26">
     <w:name w:val="正文C Char"/>
-    <w:basedOn w:val="a3"/>
-    <w:link w:val="C"/>
-    <w:qFormat/>
+    <w:basedOn w:val="18"/>
+    <w:link w:val="27"/>
+    <w:qFormat/>
+    <w:uiPriority w:val="0"/>
     <w:rPr>
       <w:kern w:val="2"/>
       <w:sz w:val="28"/>
       <w:szCs w:val="24"/>
     </w:rPr>
   </w:style>
-  <w:style w:type="paragraph" w:customStyle="1" w:styleId="C">
+  <w:style w:type="paragraph" w:customStyle="1" w:styleId="27">
     <w:name w:val="正文C"/>
-    <w:basedOn w:val="a2"/>
-    <w:link w:val="CChar"/>
-    <w:qFormat/>
+    <w:basedOn w:val="1"/>
+    <w:link w:val="26"/>
+    <w:qFormat/>
+    <w:uiPriority w:val="0"/>
     <w:pPr>
       <w:adjustRightInd w:val="0"/>
       <w:snapToGrid w:val="0"/>
       <w:spacing w:line="300" w:lineRule="auto"/>
-      <w:ind w:firstLineChars="200" w:firstLine="200"/>
+      <w:ind w:firstLine="200" w:firstLineChars="200"/>
     </w:pPr>
     <w:rPr>
       <w:sz w:val="28"/>
     </w:rPr>
   </w:style>
-  <w:style w:type="character" w:customStyle="1" w:styleId="HTML0">
+  <w:style w:type="character" w:customStyle="1" w:styleId="28">
     <w:name w:val="HTML 预设格式 字符"/>
-    <w:basedOn w:val="a3"/>
-    <w:link w:val="HTML"/>
-    <w:qFormat/>
+    <w:basedOn w:val="18"/>
+    <w:link w:val="15"/>
+    <w:qFormat/>
+    <w:uiPriority w:val="0"/>
     <w:rPr>
       <w:rFonts w:ascii="宋体" w:hAnsi="宋体" w:cs="宋体"/>
       <w:sz w:val="24"/>
       <w:szCs w:val="24"/>
     </w:rPr>
   </w:style>
-  <w:style w:type="character" w:customStyle="1" w:styleId="ae">
+  <w:style w:type="character" w:customStyle="1" w:styleId="29">
     <w:name w:val="页脚 字符"/>
-    <w:basedOn w:val="a3"/>
-    <w:link w:val="ad"/>
+    <w:basedOn w:val="18"/>
+    <w:link w:val="10"/>
+    <w:qFormat/>
     <w:uiPriority w:val="99"/>
-    <w:qFormat/>
     <w:rPr>
       <w:kern w:val="2"/>
       <w:sz w:val="18"/>
       <w:szCs w:val="18"/>
     </w:rPr>
   </w:style>
-  <w:style w:type="character" w:customStyle="1" w:styleId="Char0">
+  <w:style w:type="character" w:customStyle="1" w:styleId="30">
     <w:name w:val="表号格式 Char"/>
-    <w:basedOn w:val="a3"/>
-    <w:link w:val="a"/>
+    <w:basedOn w:val="18"/>
+    <w:link w:val="31"/>
+    <w:uiPriority w:val="0"/>
     <w:rPr>
       <w:rFonts w:eastAsia="黑体"/>
       <w:kern w:val="28"/>
@@ -1916,19 +1735,21 @@
       <w:szCs w:val="28"/>
     </w:rPr>
   </w:style>
-  <w:style w:type="paragraph" w:customStyle="1" w:styleId="a">
+  <w:style w:type="paragraph" w:customStyle="1" w:styleId="31">
     <w:name w:val="表号格式"/>
-    <w:basedOn w:val="a2"/>
-    <w:next w:val="a2"/>
-    <w:link w:val="Char0"/>
-    <w:qFormat/>
+    <w:basedOn w:val="1"/>
+    <w:next w:val="1"/>
+    <w:link w:val="30"/>
+    <w:qFormat/>
+    <w:uiPriority w:val="0"/>
     <w:pPr>
       <w:numPr>
+        <w:ilvl w:val="0"/>
         <w:numId w:val="1"/>
       </w:numPr>
       <w:adjustRightInd w:val="0"/>
       <w:snapToGrid w:val="0"/>
-      <w:spacing w:beforeLines="50" w:before="120" w:line="300" w:lineRule="auto"/>
+      <w:spacing w:before="120" w:beforeLines="50" w:line="300" w:lineRule="auto"/>
       <w:jc w:val="center"/>
       <w:textAlignment w:val="baseline"/>
       <w:outlineLvl w:val="7"/>
@@ -1940,21 +1761,23 @@
       <w:szCs w:val="28"/>
     </w:rPr>
   </w:style>
-  <w:style w:type="character" w:customStyle="1" w:styleId="ab">
+  <w:style w:type="character" w:customStyle="1" w:styleId="32">
     <w:name w:val="纯文本 字符"/>
-    <w:basedOn w:val="a3"/>
-    <w:link w:val="aa"/>
-    <w:qFormat/>
+    <w:basedOn w:val="18"/>
+    <w:link w:val="8"/>
+    <w:qFormat/>
+    <w:uiPriority w:val="0"/>
     <w:rPr>
       <w:rFonts w:ascii="宋体" w:hAnsi="Courier New"/>
       <w:kern w:val="2"/>
       <w:sz w:val="21"/>
     </w:rPr>
   </w:style>
-  <w:style w:type="paragraph" w:customStyle="1" w:styleId="Char1">
+  <w:style w:type="paragraph" w:customStyle="1" w:styleId="33">
     <w:name w:val="Char"/>
-    <w:basedOn w:val="a2"/>
-    <w:qFormat/>
+    <w:basedOn w:val="1"/>
+    <w:qFormat/>
+    <w:uiPriority w:val="0"/>
     <w:pPr>
       <w:adjustRightInd w:val="0"/>
       <w:spacing w:line="312" w:lineRule="atLeast"/>
@@ -1967,10 +1790,11 @@
       <w:szCs w:val="20"/>
     </w:rPr>
   </w:style>
-  <w:style w:type="paragraph" w:customStyle="1" w:styleId="a1">
+  <w:style w:type="paragraph" w:customStyle="1" w:styleId="34">
     <w:name w:val="二级正文列项标题_测通所"/>
-    <w:basedOn w:val="a2"/>
-    <w:qFormat/>
+    <w:basedOn w:val="1"/>
+    <w:qFormat/>
+    <w:uiPriority w:val="0"/>
     <w:pPr>
       <w:numPr>
         <w:ilvl w:val="1"/>
@@ -1986,17 +1810,18 @@
       <w:szCs w:val="28"/>
     </w:rPr>
   </w:style>
-  <w:style w:type="paragraph" w:customStyle="1" w:styleId="CharCharCharChar">
+  <w:style w:type="paragraph" w:customStyle="1" w:styleId="35">
     <w:name w:val="Char Char Char Char"/>
-    <w:basedOn w:val="a2"/>
-    <w:qFormat/>
+    <w:basedOn w:val="1"/>
+    <w:qFormat/>
+    <w:uiPriority w:val="0"/>
     <w:pPr>
       <w:widowControl/>
       <w:spacing w:after="160"/>
       <w:jc w:val="center"/>
     </w:pPr>
     <w:rPr>
-      <w:rFonts w:ascii="Verdana" w:eastAsia="仿宋_GB2312" w:hAnsi="黑体"/>
+      <w:rFonts w:ascii="Verdana" w:hAnsi="黑体" w:eastAsia="仿宋_GB2312"/>
       <w:spacing w:val="10"/>
       <w:kern w:val="0"/>
       <w:sz w:val="28"/>
@@ -2004,11 +1829,13 @@
       <w:lang w:eastAsia="en-US"/>
     </w:rPr>
   </w:style>
-  <w:style w:type="paragraph" w:customStyle="1" w:styleId="a0">
+  <w:style w:type="paragraph" w:customStyle="1" w:styleId="36">
     <w:name w:val="一级正文列项标题_测通所"/>
     <w:qFormat/>
+    <w:uiPriority w:val="0"/>
     <w:pPr>
       <w:numPr>
+        <w:ilvl w:val="0"/>
         <w:numId w:val="2"/>
       </w:numPr>
       <w:adjustRightInd w:val="0"/>
@@ -2017,17 +1844,19 @@
       <w:jc w:val="both"/>
     </w:pPr>
     <w:rPr>
+      <w:rFonts w:ascii="Times New Roman" w:hAnsi="Times New Roman" w:eastAsia="宋体" w:cs="Times New Roman"/>
       <w:sz w:val="28"/>
       <w:szCs w:val="28"/>
-    </w:rPr>
-  </w:style>
-  <w:style w:type="paragraph" w:styleId="af6">
+      <w:lang w:val="en-US" w:eastAsia="zh-CN" w:bidi="ar-SA"/>
+    </w:rPr>
+  </w:style>
+  <w:style w:type="paragraph" w:styleId="37">
     <w:name w:val="List Paragraph"/>
-    <w:basedOn w:val="a2"/>
+    <w:basedOn w:val="1"/>
+    <w:qFormat/>
     <w:uiPriority w:val="34"/>
-    <w:qFormat/>
     <w:pPr>
-      <w:ind w:firstLineChars="200" w:firstLine="420"/>
+      <w:ind w:firstLine="420" w:firstLineChars="200"/>
     </w:pPr>
   </w:style>
 </w:styles>
@@ -2314,7 +2143,6 @@
     </a:fmtScheme>
   </a:themeElements>
   <a:objectDefaults/>
-  <a:extraClrSchemeLst/>
 </a:theme>
 </file>
 
